--- a/cwk1.docx
+++ b/cwk1.docx
@@ -11,8 +11,6 @@
           <w:szCs w:val="24"/>
         </w:rPr>
       </w:pPr>
-      <w:bookmarkStart w:id="0" w:name="_GoBack"/>
-      <w:bookmarkEnd w:id="0"/>
       <w:r>
         <w:rPr>
           <w:rStyle w:val="fontstyle01"/>
@@ -370,7 +368,7 @@
         </w:rPr>
         <w:t xml:space="preserve">. </w:t>
       </w:r>
-      <w:bookmarkStart w:id="1" w:name="OLE_LINK1"/>
+      <w:bookmarkStart w:id="0" w:name="OLE_LINK1"/>
       <w:r>
         <w:rPr>
           <w:rStyle w:val="fontstyle21"/>
@@ -506,7 +504,7 @@
         </w:rPr>
         <w:t>subdirectories.</w:t>
       </w:r>
-      <w:bookmarkEnd w:id="1"/>
+      <w:bookmarkEnd w:id="0"/>
       <w:r>
         <w:rPr>
           <w:rStyle w:val="fontstyle21"/>
@@ -1171,172 +1169,164 @@
           <w:szCs w:val="24"/>
         </w:rPr>
         <w:br/>
-      </w:r>
-      <w:r>
-        <w:rPr>
-          <w:rStyle w:val="fontstyle21"/>
-          <w:rFonts w:ascii="Times New Roman" w:hAnsi="Times New Roman" w:cs="Times New Roman"/>
+        <w:t>1</w:t>
+      </w:r>
+      <w:r>
+        <w:rPr>
+          <w:rFonts w:ascii="Times New Roman" w:eastAsia="宋体" w:hAnsi="Times New Roman" w:cs="Times New Roman"/>
+          <w:sz w:val="24"/>
+        </w:rPr>
+        <w:br/>
+      </w:r>
+      <w:r>
+        <w:rPr>
+          <w:rFonts w:ascii="Times New Roman" w:eastAsia="宋体" w:hAnsi="Times New Roman" w:cs="Times New Roman" w:hint="eastAsia"/>
+          <w:sz w:val="24"/>
+        </w:rPr>
+        <w:t xml:space="preserve">  </w:t>
+      </w:r>
+      <w:r>
+        <w:rPr>
+          <w:rStyle w:val="fontstyle21"/>
+          <w:rFonts w:ascii="Times New Roman" w:hAnsi="Times New Roman" w:cs="Times New Roman"/>
+          <w:sz w:val="24"/>
+          <w:szCs w:val="24"/>
+        </w:rPr>
+        <w:t xml:space="preserve">• Getter methods for the fields, named </w:t>
+      </w:r>
+      <w:proofErr w:type="spellStart"/>
+      <w:r>
+        <w:rPr>
+          <w:rStyle w:val="fontstyle31"/>
+          <w:rFonts w:ascii="Times New Roman" w:hAnsi="Times New Roman" w:cs="Times New Roman"/>
+          <w:sz w:val="24"/>
+          <w:szCs w:val="24"/>
+        </w:rPr>
+        <w:t>getTime</w:t>
+      </w:r>
+      <w:proofErr w:type="spellEnd"/>
+      <w:r>
+        <w:rPr>
+          <w:rStyle w:val="fontstyle21"/>
+          <w:rFonts w:ascii="Times New Roman" w:hAnsi="Times New Roman" w:cs="Times New Roman"/>
+          <w:sz w:val="24"/>
+          <w:szCs w:val="24"/>
+        </w:rPr>
+        <w:t xml:space="preserve">, </w:t>
+      </w:r>
+      <w:proofErr w:type="spellStart"/>
+      <w:r>
+        <w:rPr>
+          <w:rStyle w:val="fontstyle31"/>
+          <w:rFonts w:ascii="Times New Roman" w:hAnsi="Times New Roman" w:cs="Times New Roman"/>
+          <w:sz w:val="24"/>
+          <w:szCs w:val="24"/>
+        </w:rPr>
+        <w:t>getLongitude</w:t>
+      </w:r>
+      <w:proofErr w:type="spellEnd"/>
+      <w:r>
+        <w:rPr>
+          <w:rStyle w:val="fontstyle21"/>
+          <w:rFonts w:ascii="Times New Roman" w:hAnsi="Times New Roman" w:cs="Times New Roman"/>
+          <w:sz w:val="24"/>
+          <w:szCs w:val="24"/>
+        </w:rPr>
+        <w:t xml:space="preserve">, </w:t>
+      </w:r>
+      <w:proofErr w:type="spellStart"/>
+      <w:r>
+        <w:rPr>
+          <w:rStyle w:val="fontstyle31"/>
+          <w:rFonts w:ascii="Times New Roman" w:hAnsi="Times New Roman" w:cs="Times New Roman"/>
+          <w:sz w:val="24"/>
+          <w:szCs w:val="24"/>
+        </w:rPr>
+        <w:t>getLatitude</w:t>
+      </w:r>
+      <w:proofErr w:type="spellEnd"/>
+      <w:r>
+        <w:rPr>
+          <w:rStyle w:val="fontstyle21"/>
+          <w:rFonts w:ascii="Times New Roman" w:hAnsi="Times New Roman" w:cs="Times New Roman"/>
+          <w:sz w:val="24"/>
+          <w:szCs w:val="24"/>
+        </w:rPr>
+        <w:t xml:space="preserve">, </w:t>
+      </w:r>
+      <w:proofErr w:type="spellStart"/>
+      <w:r>
+        <w:rPr>
+          <w:rStyle w:val="fontstyle31"/>
+          <w:rFonts w:ascii="Times New Roman" w:hAnsi="Times New Roman" w:cs="Times New Roman"/>
+          <w:sz w:val="24"/>
+          <w:szCs w:val="24"/>
+        </w:rPr>
+        <w:t>getElevation</w:t>
+      </w:r>
+      <w:proofErr w:type="spellEnd"/>
+      <w:r>
+        <w:rPr>
+          <w:rStyle w:val="fontstyle31"/>
+          <w:rFonts w:ascii="Times New Roman" w:hAnsi="Times New Roman" w:cs="Times New Roman"/>
+          <w:sz w:val="24"/>
+          <w:szCs w:val="24"/>
+        </w:rPr>
+        <w:t xml:space="preserve"> </w:t>
+      </w:r>
+      <w:r>
+        <w:rPr>
+          <w:rStyle w:val="fontstyle21"/>
+          <w:rFonts w:ascii="Times New Roman" w:hAnsi="Times New Roman" w:cs="Times New Roman"/>
+          <w:sz w:val="24"/>
+          <w:szCs w:val="24"/>
+        </w:rPr>
+        <w:t>(you</w:t>
+      </w:r>
+      <w:r>
+        <w:rPr>
+          <w:rStyle w:val="fontstyle21"/>
+          <w:rFonts w:ascii="Times New Roman" w:eastAsia="宋体" w:hAnsi="Times New Roman" w:cs="Times New Roman" w:hint="eastAsia"/>
+          <w:sz w:val="24"/>
+          <w:szCs w:val="24"/>
+        </w:rPr>
+        <w:t xml:space="preserve"> </w:t>
+      </w:r>
+      <w:r>
+        <w:rPr>
+          <w:rStyle w:val="fontstyle41"/>
+          <w:rFonts w:ascii="Times New Roman" w:hAnsi="Times New Roman" w:cs="Times New Roman"/>
+          <w:sz w:val="24"/>
+          <w:szCs w:val="24"/>
+        </w:rPr>
+        <w:t xml:space="preserve">must </w:t>
+      </w:r>
+      <w:r>
+        <w:rPr>
+          <w:rStyle w:val="fontstyle21"/>
+          <w:rFonts w:ascii="Times New Roman" w:hAnsi="Times New Roman" w:cs="Times New Roman"/>
+          <w:sz w:val="24"/>
+          <w:szCs w:val="24"/>
+        </w:rPr>
+        <w:t>use these exact names)</w:t>
+      </w:r>
+      <w:r>
+        <w:rPr>
+          <w:rStyle w:val="fontstyle21"/>
+          <w:rFonts w:ascii="Times New Roman" w:hAnsi="Times New Roman" w:cs="Times New Roman"/>
+          <w:sz w:val="24"/>
+          <w:szCs w:val="24"/>
+        </w:rPr>
+        <w:br/>
+      </w:r>
+      <w:r>
+        <w:rPr>
+          <w:rStyle w:val="fontstyle21"/>
+          <w:rFonts w:ascii="Times New Roman" w:eastAsia="宋体" w:hAnsi="Times New Roman" w:cs="Times New Roman" w:hint="eastAsia"/>
           <w:sz w:val="24"/>
           <w:szCs w:val="24"/>
         </w:rPr>
         <w:lastRenderedPageBreak/>
-        <w:t>1</w:t>
-      </w:r>
-      <w:r>
-        <w:rPr>
-          <w:rFonts w:ascii="Times New Roman" w:eastAsia="宋体" w:hAnsi="Times New Roman" w:cs="Times New Roman"/>
-          <w:sz w:val="24"/>
-        </w:rPr>
-        <w:br/>
-      </w:r>
-      <w:r>
-        <w:rPr>
-          <w:rFonts w:ascii="Times New Roman" w:eastAsia="宋体" w:hAnsi="Times New Roman" w:cs="Times New Roman" w:hint="eastAsia"/>
-          <w:sz w:val="24"/>
-        </w:rPr>
-        <w:t xml:space="preserve">  </w:t>
-      </w:r>
-      <w:r>
-        <w:rPr>
-          <w:rStyle w:val="fontstyle21"/>
-          <w:rFonts w:ascii="Times New Roman" w:hAnsi="Times New Roman" w:cs="Times New Roman"/>
-          <w:sz w:val="24"/>
-          <w:szCs w:val="24"/>
-        </w:rPr>
-        <w:t xml:space="preserve">• Getter methods for the fields, named </w:t>
-      </w:r>
-      <w:proofErr w:type="spellStart"/>
-      <w:r>
-        <w:rPr>
-          <w:rStyle w:val="fontstyle31"/>
-          <w:rFonts w:ascii="Times New Roman" w:hAnsi="Times New Roman" w:cs="Times New Roman"/>
-          <w:sz w:val="24"/>
-          <w:szCs w:val="24"/>
-        </w:rPr>
-        <w:t>getTime</w:t>
-      </w:r>
-      <w:proofErr w:type="spellEnd"/>
-      <w:r>
-        <w:rPr>
-          <w:rStyle w:val="fontstyle21"/>
-          <w:rFonts w:ascii="Times New Roman" w:hAnsi="Times New Roman" w:cs="Times New Roman"/>
-          <w:sz w:val="24"/>
-          <w:szCs w:val="24"/>
-        </w:rPr>
-        <w:t xml:space="preserve">, </w:t>
-      </w:r>
-      <w:proofErr w:type="spellStart"/>
-      <w:r>
-        <w:rPr>
-          <w:rStyle w:val="fontstyle31"/>
-          <w:rFonts w:ascii="Times New Roman" w:hAnsi="Times New Roman" w:cs="Times New Roman"/>
-          <w:sz w:val="24"/>
-          <w:szCs w:val="24"/>
-        </w:rPr>
-        <w:t>getLongitude</w:t>
-      </w:r>
-      <w:proofErr w:type="spellEnd"/>
-      <w:r>
-        <w:rPr>
-          <w:rStyle w:val="fontstyle21"/>
-          <w:rFonts w:ascii="Times New Roman" w:hAnsi="Times New Roman" w:cs="Times New Roman"/>
-          <w:sz w:val="24"/>
-          <w:szCs w:val="24"/>
-        </w:rPr>
-        <w:t xml:space="preserve">, </w:t>
-      </w:r>
-      <w:proofErr w:type="spellStart"/>
-      <w:r>
-        <w:rPr>
-          <w:rStyle w:val="fontstyle31"/>
-          <w:rFonts w:ascii="Times New Roman" w:hAnsi="Times New Roman" w:cs="Times New Roman"/>
-          <w:sz w:val="24"/>
-          <w:szCs w:val="24"/>
-        </w:rPr>
-        <w:t>getLatitude</w:t>
-      </w:r>
-      <w:proofErr w:type="spellEnd"/>
-      <w:r>
-        <w:rPr>
-          <w:rStyle w:val="fontstyle21"/>
-          <w:rFonts w:ascii="Times New Roman" w:hAnsi="Times New Roman" w:cs="Times New Roman"/>
-          <w:sz w:val="24"/>
-          <w:szCs w:val="24"/>
-        </w:rPr>
-        <w:t xml:space="preserve">, </w:t>
-      </w:r>
-      <w:proofErr w:type="spellStart"/>
-      <w:r>
-        <w:rPr>
-          <w:rStyle w:val="fontstyle31"/>
-          <w:rFonts w:ascii="Times New Roman" w:hAnsi="Times New Roman" w:cs="Times New Roman"/>
-          <w:sz w:val="24"/>
-          <w:szCs w:val="24"/>
-        </w:rPr>
-        <w:t>getElevation</w:t>
-      </w:r>
-      <w:proofErr w:type="spellEnd"/>
-      <w:r>
-        <w:rPr>
-          <w:rStyle w:val="fontstyle31"/>
-          <w:rFonts w:ascii="Times New Roman" w:hAnsi="Times New Roman" w:cs="Times New Roman"/>
-          <w:sz w:val="24"/>
-          <w:szCs w:val="24"/>
-        </w:rPr>
-        <w:t xml:space="preserve"> </w:t>
-      </w:r>
-      <w:r>
-        <w:rPr>
-          <w:rStyle w:val="fontstyle21"/>
-          <w:rFonts w:ascii="Times New Roman" w:hAnsi="Times New Roman" w:cs="Times New Roman"/>
-          <w:sz w:val="24"/>
-          <w:szCs w:val="24"/>
-        </w:rPr>
-        <w:t>(you</w:t>
-      </w:r>
-      <w:r>
-        <w:rPr>
-          <w:rStyle w:val="fontstyle21"/>
-          <w:rFonts w:ascii="Times New Roman" w:eastAsia="宋体" w:hAnsi="Times New Roman" w:cs="Times New Roman" w:hint="eastAsia"/>
-          <w:sz w:val="24"/>
-          <w:szCs w:val="24"/>
-        </w:rPr>
-        <w:t xml:space="preserve"> </w:t>
-      </w:r>
-      <w:r>
-        <w:rPr>
-          <w:rStyle w:val="fontstyle41"/>
-          <w:rFonts w:ascii="Times New Roman" w:hAnsi="Times New Roman" w:cs="Times New Roman"/>
-          <w:sz w:val="24"/>
-          <w:szCs w:val="24"/>
-        </w:rPr>
-        <w:t xml:space="preserve">must </w:t>
-      </w:r>
-      <w:r>
-        <w:rPr>
-          <w:rStyle w:val="fontstyle21"/>
-          <w:rFonts w:ascii="Times New Roman" w:hAnsi="Times New Roman" w:cs="Times New Roman"/>
-          <w:sz w:val="24"/>
-          <w:szCs w:val="24"/>
-        </w:rPr>
-        <w:t>use these exact names)</w:t>
-      </w:r>
-      <w:r>
-        <w:rPr>
-          <w:rStyle w:val="fontstyle21"/>
-          <w:rFonts w:ascii="Times New Roman" w:hAnsi="Times New Roman" w:cs="Times New Roman"/>
-          <w:sz w:val="24"/>
-          <w:szCs w:val="24"/>
-        </w:rPr>
-        <w:br/>
-      </w:r>
-      <w:r>
-        <w:rPr>
-          <w:rStyle w:val="fontstyle21"/>
-          <w:rFonts w:ascii="Times New Roman" w:eastAsia="宋体" w:hAnsi="Times New Roman" w:cs="Times New Roman" w:hint="eastAsia"/>
-          <w:sz w:val="24"/>
-          <w:szCs w:val="24"/>
-        </w:rPr>
         <w:t xml:space="preserve">  </w:t>
       </w:r>
       <w:r>
@@ -2819,7 +2809,88 @@
           <w:sz w:val="24"/>
           <w:szCs w:val="24"/>
         </w:rPr>
-        <w:t xml:space="preserve">work in a Git Bash shell, although this hasn’t been </w:t>
+        <w:t>work in a Git Bash shell, although this hasn’t been tested. Running the tests from within IntelliJ should</w:t>
+      </w:r>
+      <w:r>
+        <w:rPr>
+          <w:rStyle w:val="fontstyle21"/>
+          <w:rFonts w:ascii="Times New Roman" w:eastAsia="宋体" w:hAnsi="Times New Roman" w:cs="Times New Roman" w:hint="eastAsia"/>
+          <w:sz w:val="24"/>
+          <w:szCs w:val="24"/>
+        </w:rPr>
+        <w:t xml:space="preserve"> </w:t>
+      </w:r>
+      <w:r>
+        <w:rPr>
+          <w:rStyle w:val="fontstyle21"/>
+          <w:rFonts w:ascii="Times New Roman" w:hAnsi="Times New Roman" w:cs="Times New Roman"/>
+          <w:sz w:val="24"/>
+          <w:szCs w:val="24"/>
+        </w:rPr>
+        <w:t>also be possible; advice on how to do this will be provided separately.</w:t>
+      </w:r>
+      <w:r>
+        <w:rPr>
+          <w:rStyle w:val="fontstyle21"/>
+          <w:rFonts w:ascii="Times New Roman" w:hAnsi="Times New Roman" w:cs="Times New Roman"/>
+          <w:sz w:val="24"/>
+          <w:szCs w:val="24"/>
+        </w:rPr>
+        <w:br/>
+      </w:r>
+      <w:r>
+        <w:rPr>
+          <w:rStyle w:val="fontstyle01"/>
+          <w:rFonts w:ascii="Times New Roman" w:hAnsi="Times New Roman" w:cs="Times New Roman"/>
+          <w:sz w:val="24"/>
+          <w:szCs w:val="24"/>
+        </w:rPr>
+        <w:t xml:space="preserve">We </w:t>
+      </w:r>
+      <w:r>
+        <w:rPr>
+          <w:rStyle w:val="fontstyle61"/>
+          <w:rFonts w:ascii="Times New Roman" w:hAnsi="Times New Roman" w:cs="Times New Roman"/>
+          <w:sz w:val="24"/>
+          <w:szCs w:val="24"/>
+        </w:rPr>
+        <w:t xml:space="preserve">strongly </w:t>
+      </w:r>
+      <w:r>
+        <w:rPr>
+          <w:rStyle w:val="fontstyle01"/>
+          <w:rFonts w:ascii="Times New Roman" w:hAnsi="Times New Roman" w:cs="Times New Roman"/>
+          <w:sz w:val="24"/>
+          <w:szCs w:val="24"/>
+        </w:rPr>
+        <w:t>recommend you run these tests before implementing the rest of your solution and before</w:t>
+      </w:r>
+      <w:r>
+        <w:rPr>
+          <w:rStyle w:val="fontstyle01"/>
+          <w:rFonts w:ascii="Times New Roman" w:eastAsia="宋体" w:hAnsi="Times New Roman" w:cs="Times New Roman" w:hint="eastAsia"/>
+          <w:sz w:val="24"/>
+          <w:szCs w:val="24"/>
+        </w:rPr>
+        <w:t xml:space="preserve"> </w:t>
+      </w:r>
+      <w:r>
+        <w:rPr>
+          <w:rStyle w:val="fontstyle01"/>
+          <w:rFonts w:ascii="Times New Roman" w:hAnsi="Times New Roman" w:cs="Times New Roman"/>
+          <w:sz w:val="24"/>
+          <w:szCs w:val="24"/>
+        </w:rPr>
+        <w:t>submitting anything. Your mark will be based partly on the number of these tests that pass.</w:t>
+      </w:r>
+      <w:r>
+        <w:rPr>
+          <w:rStyle w:val="fontstyle01"/>
+          <w:rFonts w:ascii="Times New Roman" w:hAnsi="Times New Roman" w:cs="Times New Roman"/>
+          <w:sz w:val="24"/>
+          <w:szCs w:val="24"/>
+        </w:rPr>
+        <w:br/>
       </w:r>
       <w:r>
         <w:rPr>
@@ -2829,34 +2900,35 @@
           <w:szCs w:val="24"/>
         </w:rPr>
         <w:lastRenderedPageBreak/>
-        <w:t>tested. Running the tests from within IntelliJ should</w:t>
-      </w:r>
-      <w:r>
-        <w:rPr>
-          <w:rStyle w:val="fontstyle21"/>
-          <w:rFonts w:ascii="Times New Roman" w:eastAsia="宋体" w:hAnsi="Times New Roman" w:cs="Times New Roman" w:hint="eastAsia"/>
-          <w:sz w:val="24"/>
-          <w:szCs w:val="24"/>
-        </w:rPr>
-        <w:t xml:space="preserve"> </w:t>
-      </w:r>
-      <w:r>
-        <w:rPr>
-          <w:rStyle w:val="fontstyle21"/>
-          <w:rFonts w:ascii="Times New Roman" w:hAnsi="Times New Roman" w:cs="Times New Roman"/>
-          <w:sz w:val="24"/>
-          <w:szCs w:val="24"/>
-        </w:rPr>
-        <w:t>also be possible; advice on how to do this will be provided separately.</w:t>
-      </w:r>
-      <w:r>
-        <w:rPr>
-          <w:rStyle w:val="fontstyle21"/>
-          <w:rFonts w:ascii="Times New Roman" w:hAnsi="Times New Roman" w:cs="Times New Roman"/>
-          <w:sz w:val="24"/>
-          <w:szCs w:val="24"/>
-        </w:rPr>
-        <w:br/>
+        <w:t xml:space="preserve">Note also that these tests won’t compile until </w:t>
+      </w:r>
+      <w:r>
+        <w:rPr>
+          <w:rStyle w:val="fontstyle41"/>
+          <w:rFonts w:ascii="Times New Roman" w:hAnsi="Times New Roman" w:cs="Times New Roman"/>
+          <w:sz w:val="24"/>
+          <w:szCs w:val="24"/>
+        </w:rPr>
+        <w:t xml:space="preserve">all </w:t>
+      </w:r>
+      <w:r>
+        <w:rPr>
+          <w:rStyle w:val="fontstyle21"/>
+          <w:rFonts w:ascii="Times New Roman" w:hAnsi="Times New Roman" w:cs="Times New Roman"/>
+          <w:sz w:val="24"/>
+          <w:szCs w:val="24"/>
+        </w:rPr>
+        <w:t>of the methods listed above exist in their respective classes.</w:t>
+      </w:r>
+      <w:r>
+        <w:rPr>
+          <w:rStyle w:val="fontstyle21"/>
+          <w:rFonts w:ascii="Times New Roman" w:hAnsi="Times New Roman" w:cs="Times New Roman"/>
+          <w:sz w:val="24"/>
+          <w:szCs w:val="24"/>
+        </w:rPr>
+        <w:br/>
+        <w:t xml:space="preserve">So if you want to run the tests successfully, you will need to provide </w:t>
       </w:r>
       <w:r>
         <w:rPr>
@@ -2865,16 +2937,137 @@
           <w:sz w:val="24"/>
           <w:szCs w:val="24"/>
         </w:rPr>
-        <w:t xml:space="preserve">We </w:t>
-      </w:r>
-      <w:r>
-        <w:rPr>
-          <w:rStyle w:val="fontstyle61"/>
-          <w:rFonts w:ascii="Times New Roman" w:hAnsi="Times New Roman" w:cs="Times New Roman"/>
-          <w:sz w:val="24"/>
-          <w:szCs w:val="24"/>
-        </w:rPr>
-        <w:t xml:space="preserve">strongly </w:t>
+        <w:t>stubs</w:t>
+      </w:r>
+      <w:r>
+        <w:rPr>
+          <w:rStyle w:val="fontstyle21"/>
+          <w:rFonts w:ascii="Times New Roman" w:hAnsi="Times New Roman" w:cs="Times New Roman"/>
+          <w:sz w:val="24"/>
+          <w:szCs w:val="24"/>
+        </w:rPr>
+        <w:t>—dummy implementations—for</w:t>
+      </w:r>
+      <w:r>
+        <w:rPr>
+          <w:rStyle w:val="fontstyle21"/>
+          <w:rFonts w:ascii="Times New Roman" w:eastAsia="宋体" w:hAnsi="Times New Roman" w:cs="Times New Roman" w:hint="eastAsia"/>
+          <w:sz w:val="24"/>
+          <w:szCs w:val="24"/>
+        </w:rPr>
+        <w:t xml:space="preserve"> </w:t>
+      </w:r>
+      <w:r>
+        <w:rPr>
+          <w:rStyle w:val="fontstyle21"/>
+          <w:rFonts w:ascii="Times New Roman" w:hAnsi="Times New Roman" w:cs="Times New Roman"/>
+          <w:sz w:val="24"/>
+          <w:szCs w:val="24"/>
+        </w:rPr>
+        <w:t xml:space="preserve">any methods that you haven’t implemented yet. The stub for a </w:t>
+      </w:r>
+      <w:r>
+        <w:rPr>
+          <w:rStyle w:val="fontstyle31"/>
+          <w:rFonts w:ascii="Times New Roman" w:hAnsi="Times New Roman" w:cs="Times New Roman"/>
+          <w:sz w:val="24"/>
+          <w:szCs w:val="24"/>
+        </w:rPr>
+        <w:t xml:space="preserve">void </w:t>
+      </w:r>
+      <w:r>
+        <w:rPr>
+          <w:rStyle w:val="fontstyle21"/>
+          <w:rFonts w:ascii="Times New Roman" w:hAnsi="Times New Roman" w:cs="Times New Roman"/>
+          <w:sz w:val="24"/>
+          <w:szCs w:val="24"/>
+        </w:rPr>
+        <w:t>method can have an empty method</w:t>
+      </w:r>
+      <w:r>
+        <w:rPr>
+          <w:rStyle w:val="fontstyle21"/>
+          <w:rFonts w:ascii="Times New Roman" w:eastAsia="宋体" w:hAnsi="Times New Roman" w:cs="Times New Roman" w:hint="eastAsia"/>
+          <w:sz w:val="24"/>
+          <w:szCs w:val="24"/>
+        </w:rPr>
+        <w:t xml:space="preserve"> </w:t>
+      </w:r>
+      <w:r>
+        <w:rPr>
+          <w:rStyle w:val="fontstyle21"/>
+          <w:rFonts w:ascii="Times New Roman" w:hAnsi="Times New Roman" w:cs="Times New Roman"/>
+          <w:sz w:val="24"/>
+          <w:szCs w:val="24"/>
+        </w:rPr>
+        <w:t xml:space="preserve">body. The stub for a method that returns a value can just return a constant of the appropriate type (e.g., </w:t>
+      </w:r>
+      <w:r>
+        <w:rPr>
+          <w:rStyle w:val="fontstyle31"/>
+          <w:rFonts w:ascii="Times New Roman" w:hAnsi="Times New Roman" w:cs="Times New Roman"/>
+          <w:sz w:val="24"/>
+          <w:szCs w:val="24"/>
+        </w:rPr>
+        <w:t xml:space="preserve">0 </w:t>
+      </w:r>
+      <w:r>
+        <w:rPr>
+          <w:rStyle w:val="fontstyle21"/>
+          <w:rFonts w:ascii="Times New Roman" w:hAnsi="Times New Roman" w:cs="Times New Roman"/>
+          <w:sz w:val="24"/>
+          <w:szCs w:val="24"/>
+        </w:rPr>
+        <w:t>in</w:t>
+      </w:r>
+      <w:r>
+        <w:rPr>
+          <w:rStyle w:val="fontstyle21"/>
+          <w:rFonts w:ascii="Times New Roman" w:hAnsi="Times New Roman" w:cs="Times New Roman"/>
+          <w:sz w:val="24"/>
+          <w:szCs w:val="24"/>
+        </w:rPr>
+        <w:br/>
+        <w:t>the case of numeric return types).</w:t>
+      </w:r>
+      <w:r>
+        <w:rPr>
+          <w:rStyle w:val="fontstyle21"/>
+          <w:rFonts w:ascii="Times New Roman" w:hAnsi="Times New Roman" w:cs="Times New Roman"/>
+          <w:sz w:val="24"/>
+          <w:szCs w:val="24"/>
+        </w:rPr>
+        <w:br/>
+      </w:r>
+      <w:r>
+        <w:rPr>
+          <w:rStyle w:val="40"/>
+        </w:rPr>
+        <w:t>4 Full Solution</w:t>
+      </w:r>
+      <w:r>
+        <w:rPr>
+          <w:rStyle w:val="40"/>
+        </w:rPr>
+        <w:br/>
+      </w:r>
+      <w:r>
+        <w:rPr>
+          <w:rStyle w:val="fontstyle21"/>
+          <w:rFonts w:ascii="Times New Roman" w:hAnsi="Times New Roman" w:cs="Times New Roman"/>
+          <w:sz w:val="24"/>
+          <w:szCs w:val="24"/>
+        </w:rPr>
+        <w:t>This is worth a further 12 marks.</w:t>
+      </w:r>
+      <w:r>
+        <w:rPr>
+          <w:rStyle w:val="fontstyle21"/>
+          <w:rFonts w:ascii="Times New Roman" w:hAnsi="Times New Roman" w:cs="Times New Roman"/>
+          <w:sz w:val="24"/>
+          <w:szCs w:val="24"/>
+        </w:rPr>
+        <w:br/>
       </w:r>
       <w:r>
         <w:rPr>
@@ -2883,16 +3076,23 @@
           <w:sz w:val="24"/>
           <w:szCs w:val="24"/>
         </w:rPr>
-        <w:t>recommend you run these tests before implementing the rest of your solution and before</w:t>
+        <w:t xml:space="preserve">4.1 </w:t>
+      </w:r>
+      <w:r>
+        <w:rPr>
+          <w:rStyle w:val="fontstyle51"/>
+          <w:rFonts w:ascii="Times New Roman" w:hAnsi="Times New Roman" w:cs="Times New Roman"/>
+        </w:rPr>
+        <w:t xml:space="preserve">Track </w:t>
       </w:r>
       <w:r>
         <w:rPr>
           <w:rStyle w:val="fontstyle01"/>
-          <w:rFonts w:ascii="Times New Roman" w:eastAsia="宋体" w:hAnsi="Times New Roman" w:cs="Times New Roman" w:hint="eastAsia"/>
-          <w:sz w:val="24"/>
-          <w:szCs w:val="24"/>
-        </w:rPr>
-        <w:t xml:space="preserve"> </w:t>
+          <w:rFonts w:ascii="Times New Roman" w:hAnsi="Times New Roman" w:cs="Times New Roman"/>
+          <w:sz w:val="24"/>
+          <w:szCs w:val="24"/>
+        </w:rPr>
+        <w:t>Class</w:t>
       </w:r>
       <w:r>
         <w:rPr>
@@ -2901,7 +3101,734 @@
           <w:sz w:val="24"/>
           <w:szCs w:val="24"/>
         </w:rPr>
-        <w:t>submitting anything. Your mark will be based partly on the number of these tests that pass.</w:t>
+        <w:br/>
+      </w:r>
+      <w:r>
+        <w:rPr>
+          <w:rStyle w:val="fontstyle21"/>
+          <w:rFonts w:ascii="Times New Roman" w:hAnsi="Times New Roman" w:cs="Times New Roman"/>
+          <w:sz w:val="24"/>
+          <w:szCs w:val="24"/>
+        </w:rPr>
+        <w:t xml:space="preserve">Add the following to the </w:t>
+      </w:r>
+      <w:r>
+        <w:rPr>
+          <w:rStyle w:val="fontstyle31"/>
+          <w:rFonts w:ascii="Times New Roman" w:hAnsi="Times New Roman" w:cs="Times New Roman"/>
+          <w:sz w:val="24"/>
+          <w:szCs w:val="24"/>
+        </w:rPr>
+        <w:t xml:space="preserve">Track </w:t>
+      </w:r>
+      <w:r>
+        <w:rPr>
+          <w:rStyle w:val="fontstyle21"/>
+          <w:rFonts w:ascii="Times New Roman" w:hAnsi="Times New Roman" w:cs="Times New Roman"/>
+          <w:sz w:val="24"/>
+          <w:szCs w:val="24"/>
+        </w:rPr>
+        <w:t>class:</w:t>
+      </w:r>
+      <w:r>
+        <w:rPr>
+          <w:rStyle w:val="fontstyle21"/>
+          <w:rFonts w:ascii="Times New Roman" w:hAnsi="Times New Roman" w:cs="Times New Roman"/>
+          <w:sz w:val="24"/>
+          <w:szCs w:val="24"/>
+        </w:rPr>
+        <w:br/>
+      </w:r>
+      <w:r>
+        <w:rPr>
+          <w:rStyle w:val="fontstyle21"/>
+          <w:rFonts w:ascii="Times New Roman" w:eastAsia="宋体" w:hAnsi="Times New Roman" w:cs="Times New Roman" w:hint="eastAsia"/>
+          <w:sz w:val="24"/>
+          <w:szCs w:val="24"/>
+        </w:rPr>
+        <w:t xml:space="preserve">  </w:t>
+      </w:r>
+      <w:r>
+        <w:rPr>
+          <w:rStyle w:val="fontstyle21"/>
+          <w:rFonts w:ascii="Times New Roman" w:hAnsi="Times New Roman" w:cs="Times New Roman"/>
+          <w:sz w:val="24"/>
+          <w:szCs w:val="24"/>
+        </w:rPr>
+        <w:t xml:space="preserve">• Methods </w:t>
+      </w:r>
+      <w:proofErr w:type="spellStart"/>
+      <w:r>
+        <w:rPr>
+          <w:rStyle w:val="fontstyle31"/>
+          <w:rFonts w:ascii="Times New Roman" w:hAnsi="Times New Roman" w:cs="Times New Roman"/>
+          <w:sz w:val="24"/>
+          <w:szCs w:val="24"/>
+        </w:rPr>
+        <w:t>lowestPoint</w:t>
+      </w:r>
+      <w:proofErr w:type="spellEnd"/>
+      <w:r>
+        <w:rPr>
+          <w:rStyle w:val="fontstyle31"/>
+          <w:rFonts w:ascii="Times New Roman" w:hAnsi="Times New Roman" w:cs="Times New Roman"/>
+          <w:sz w:val="24"/>
+          <w:szCs w:val="24"/>
+        </w:rPr>
+        <w:t xml:space="preserve"> </w:t>
+      </w:r>
+      <w:r>
+        <w:rPr>
+          <w:rStyle w:val="fontstyle21"/>
+          <w:rFonts w:ascii="Times New Roman" w:hAnsi="Times New Roman" w:cs="Times New Roman"/>
+          <w:sz w:val="24"/>
+          <w:szCs w:val="24"/>
+        </w:rPr>
+        <w:t xml:space="preserve">and </w:t>
+      </w:r>
+      <w:proofErr w:type="spellStart"/>
+      <w:r>
+        <w:rPr>
+          <w:rStyle w:val="fontstyle31"/>
+          <w:rFonts w:ascii="Times New Roman" w:hAnsi="Times New Roman" w:cs="Times New Roman"/>
+          <w:sz w:val="24"/>
+          <w:szCs w:val="24"/>
+        </w:rPr>
+        <w:t>highestPoint</w:t>
+      </w:r>
+      <w:proofErr w:type="spellEnd"/>
+      <w:r>
+        <w:rPr>
+          <w:rStyle w:val="fontstyle31"/>
+          <w:rFonts w:ascii="Times New Roman" w:hAnsi="Times New Roman" w:cs="Times New Roman"/>
+          <w:sz w:val="24"/>
+          <w:szCs w:val="24"/>
+        </w:rPr>
+        <w:t xml:space="preserve"> </w:t>
+      </w:r>
+      <w:r>
+        <w:rPr>
+          <w:rStyle w:val="fontstyle21"/>
+          <w:rFonts w:ascii="Times New Roman" w:hAnsi="Times New Roman" w:cs="Times New Roman"/>
+          <w:sz w:val="24"/>
+          <w:szCs w:val="24"/>
+        </w:rPr>
+        <w:t xml:space="preserve">that return the </w:t>
+      </w:r>
+      <w:r>
+        <w:rPr>
+          <w:rStyle w:val="fontstyle31"/>
+          <w:rFonts w:ascii="Times New Roman" w:hAnsi="Times New Roman" w:cs="Times New Roman"/>
+          <w:sz w:val="24"/>
+          <w:szCs w:val="24"/>
+        </w:rPr>
+        <w:t xml:space="preserve">Point </w:t>
+      </w:r>
+      <w:r>
+        <w:rPr>
+          <w:rStyle w:val="fontstyle21"/>
+          <w:rFonts w:ascii="Times New Roman" w:hAnsi="Times New Roman" w:cs="Times New Roman"/>
+          <w:sz w:val="24"/>
+          <w:szCs w:val="24"/>
+        </w:rPr>
+        <w:t>objects having the lowest and highest</w:t>
+      </w:r>
+      <w:r>
+        <w:rPr>
+          <w:rStyle w:val="fontstyle21"/>
+          <w:rFonts w:ascii="宋体" w:eastAsia="宋体" w:hAnsi="宋体" w:cs="宋体" w:hint="eastAsia"/>
+          <w:sz w:val="24"/>
+          <w:szCs w:val="24"/>
+        </w:rPr>
+        <w:t>排序</w:t>
+      </w:r>
+      <w:r>
+        <w:rPr>
+          <w:rStyle w:val="fontstyle21"/>
+          <w:rFonts w:ascii="Times New Roman" w:hAnsi="Times New Roman" w:cs="Times New Roman"/>
+          <w:sz w:val="24"/>
+          <w:szCs w:val="24"/>
+        </w:rPr>
+        <w:br/>
+        <w:t>elevations, respectively</w:t>
+      </w:r>
+      <w:r>
+        <w:rPr>
+          <w:rStyle w:val="fontstyle21"/>
+          <w:rFonts w:ascii="Times New Roman" w:hAnsi="Times New Roman" w:cs="Times New Roman"/>
+          <w:sz w:val="24"/>
+          <w:szCs w:val="24"/>
+        </w:rPr>
+        <w:br/>
+      </w:r>
+      <w:r>
+        <w:rPr>
+          <w:rStyle w:val="fontstyle21"/>
+          <w:rFonts w:ascii="Times New Roman" w:eastAsia="宋体" w:hAnsi="Times New Roman" w:cs="Times New Roman" w:hint="eastAsia"/>
+          <w:sz w:val="24"/>
+          <w:szCs w:val="24"/>
+        </w:rPr>
+        <w:t xml:space="preserve">  </w:t>
+      </w:r>
+      <w:r>
+        <w:rPr>
+          <w:rStyle w:val="fontstyle21"/>
+          <w:rFonts w:ascii="Times New Roman" w:hAnsi="Times New Roman" w:cs="Times New Roman"/>
+          <w:sz w:val="24"/>
+          <w:szCs w:val="24"/>
+        </w:rPr>
+        <w:t xml:space="preserve">• A method </w:t>
+      </w:r>
+      <w:proofErr w:type="spellStart"/>
+      <w:r>
+        <w:rPr>
+          <w:rStyle w:val="fontstyle31"/>
+          <w:rFonts w:ascii="Times New Roman" w:hAnsi="Times New Roman" w:cs="Times New Roman"/>
+          <w:sz w:val="24"/>
+          <w:szCs w:val="24"/>
+        </w:rPr>
+        <w:t>totalDistance</w:t>
+      </w:r>
+      <w:proofErr w:type="spellEnd"/>
+      <w:r>
+        <w:rPr>
+          <w:rStyle w:val="fontstyle31"/>
+          <w:rFonts w:ascii="Times New Roman" w:hAnsi="Times New Roman" w:cs="Times New Roman"/>
+          <w:sz w:val="24"/>
+          <w:szCs w:val="24"/>
+        </w:rPr>
+        <w:t xml:space="preserve"> </w:t>
+      </w:r>
+      <w:r>
+        <w:rPr>
+          <w:rStyle w:val="fontstyle21"/>
+          <w:rFonts w:ascii="Times New Roman" w:hAnsi="Times New Roman" w:cs="Times New Roman"/>
+          <w:sz w:val="24"/>
+          <w:szCs w:val="24"/>
+        </w:rPr>
+        <w:t xml:space="preserve">that returns the total distance travelled in </w:t>
+      </w:r>
+      <w:proofErr w:type="spellStart"/>
+      <w:r>
+        <w:rPr>
+          <w:rStyle w:val="fontstyle21"/>
+          <w:rFonts w:ascii="Times New Roman" w:hAnsi="Times New Roman" w:cs="Times New Roman"/>
+          <w:sz w:val="24"/>
+          <w:szCs w:val="24"/>
+        </w:rPr>
+        <w:t>metres</w:t>
+      </w:r>
+      <w:proofErr w:type="spellEnd"/>
+      <w:r>
+        <w:rPr>
+          <w:rStyle w:val="fontstyle21"/>
+          <w:rFonts w:ascii="Times New Roman" w:hAnsi="Times New Roman" w:cs="Times New Roman"/>
+          <w:sz w:val="24"/>
+          <w:szCs w:val="24"/>
+        </w:rPr>
+        <w:t xml:space="preserve"> when moving from point</w:t>
+      </w:r>
+      <w:r>
+        <w:rPr>
+          <w:rStyle w:val="fontstyle21"/>
+          <w:rFonts w:ascii="Times New Roman" w:hAnsi="Times New Roman" w:cs="Times New Roman"/>
+          <w:sz w:val="24"/>
+          <w:szCs w:val="24"/>
+        </w:rPr>
+        <w:br/>
+        <w:t>to point along the entire length of the track</w:t>
+      </w:r>
+      <w:r>
+        <w:rPr>
+          <w:rStyle w:val="fontstyle21"/>
+          <w:rFonts w:ascii="Times New Roman" w:hAnsi="Times New Roman" w:cs="Times New Roman"/>
+          <w:sz w:val="24"/>
+          <w:szCs w:val="24"/>
+        </w:rPr>
+        <w:br/>
+      </w:r>
+      <w:r>
+        <w:rPr>
+          <w:rStyle w:val="fontstyle21"/>
+          <w:rFonts w:ascii="Times New Roman" w:eastAsia="宋体" w:hAnsi="Times New Roman" w:cs="Times New Roman" w:hint="eastAsia"/>
+          <w:sz w:val="24"/>
+          <w:szCs w:val="24"/>
+        </w:rPr>
+        <w:t xml:space="preserve">  </w:t>
+      </w:r>
+      <w:r>
+        <w:rPr>
+          <w:rStyle w:val="fontstyle21"/>
+          <w:rFonts w:ascii="Times New Roman" w:hAnsi="Times New Roman" w:cs="Times New Roman"/>
+          <w:sz w:val="24"/>
+          <w:szCs w:val="24"/>
+        </w:rPr>
+        <w:t xml:space="preserve">• A method </w:t>
+      </w:r>
+      <w:proofErr w:type="spellStart"/>
+      <w:r>
+        <w:rPr>
+          <w:rStyle w:val="fontstyle31"/>
+          <w:rFonts w:ascii="Times New Roman" w:hAnsi="Times New Roman" w:cs="Times New Roman"/>
+          <w:sz w:val="24"/>
+          <w:szCs w:val="24"/>
+        </w:rPr>
+        <w:t>averageSpeed</w:t>
+      </w:r>
+      <w:proofErr w:type="spellEnd"/>
+      <w:r>
+        <w:rPr>
+          <w:rStyle w:val="fontstyle31"/>
+          <w:rFonts w:ascii="Times New Roman" w:hAnsi="Times New Roman" w:cs="Times New Roman"/>
+          <w:sz w:val="24"/>
+          <w:szCs w:val="24"/>
+        </w:rPr>
+        <w:t xml:space="preserve"> </w:t>
+      </w:r>
+      <w:r>
+        <w:rPr>
+          <w:rStyle w:val="fontstyle21"/>
+          <w:rFonts w:ascii="Times New Roman" w:hAnsi="Times New Roman" w:cs="Times New Roman"/>
+          <w:sz w:val="24"/>
+          <w:szCs w:val="24"/>
+        </w:rPr>
+        <w:t xml:space="preserve">that returns the average speed along the track, in </w:t>
+      </w:r>
+      <w:proofErr w:type="spellStart"/>
+      <w:r>
+        <w:rPr>
+          <w:rStyle w:val="fontstyle21"/>
+          <w:rFonts w:ascii="Times New Roman" w:hAnsi="Times New Roman" w:cs="Times New Roman"/>
+          <w:sz w:val="24"/>
+          <w:szCs w:val="24"/>
+        </w:rPr>
+        <w:t>metres</w:t>
+      </w:r>
+      <w:proofErr w:type="spellEnd"/>
+      <w:r>
+        <w:rPr>
+          <w:rStyle w:val="fontstyle21"/>
+          <w:rFonts w:ascii="Times New Roman" w:hAnsi="Times New Roman" w:cs="Times New Roman"/>
+          <w:sz w:val="24"/>
+          <w:szCs w:val="24"/>
+        </w:rPr>
+        <w:t xml:space="preserve"> per second</w:t>
+      </w:r>
+      <w:r>
+        <w:rPr>
+          <w:rStyle w:val="fontstyle21"/>
+          <w:rFonts w:ascii="Times New Roman" w:hAnsi="Times New Roman" w:cs="Times New Roman"/>
+          <w:sz w:val="24"/>
+          <w:szCs w:val="24"/>
+        </w:rPr>
+        <w:br/>
+        <w:t xml:space="preserve">All of these methods should throw a </w:t>
+      </w:r>
+      <w:proofErr w:type="spellStart"/>
+      <w:r>
+        <w:rPr>
+          <w:rStyle w:val="fontstyle31"/>
+          <w:rFonts w:ascii="Times New Roman" w:hAnsi="Times New Roman" w:cs="Times New Roman"/>
+          <w:sz w:val="24"/>
+          <w:szCs w:val="24"/>
+        </w:rPr>
+        <w:t>GPSException</w:t>
+      </w:r>
+      <w:proofErr w:type="spellEnd"/>
+      <w:r>
+        <w:rPr>
+          <w:rStyle w:val="fontstyle31"/>
+          <w:rFonts w:ascii="Times New Roman" w:hAnsi="Times New Roman" w:cs="Times New Roman"/>
+          <w:sz w:val="24"/>
+          <w:szCs w:val="24"/>
+        </w:rPr>
+        <w:t xml:space="preserve"> </w:t>
+      </w:r>
+      <w:r>
+        <w:rPr>
+          <w:rStyle w:val="fontstyle21"/>
+          <w:rFonts w:ascii="Times New Roman" w:hAnsi="Times New Roman" w:cs="Times New Roman"/>
+          <w:sz w:val="24"/>
+          <w:szCs w:val="24"/>
+        </w:rPr>
+        <w:t>if aren’t enough points to do the necessary computation.</w:t>
+      </w:r>
+      <w:r>
+        <w:rPr>
+          <w:rStyle w:val="fontstyle21"/>
+          <w:rFonts w:ascii="Times New Roman" w:hAnsi="Times New Roman" w:cs="Times New Roman"/>
+          <w:sz w:val="24"/>
+          <w:szCs w:val="24"/>
+        </w:rPr>
+        <w:br/>
+        <w:t xml:space="preserve">To implement </w:t>
+      </w:r>
+      <w:proofErr w:type="spellStart"/>
+      <w:r>
+        <w:rPr>
+          <w:rStyle w:val="fontstyle31"/>
+          <w:rFonts w:ascii="Times New Roman" w:hAnsi="Times New Roman" w:cs="Times New Roman"/>
+          <w:sz w:val="24"/>
+          <w:szCs w:val="24"/>
+        </w:rPr>
+        <w:t>totalDistance</w:t>
+      </w:r>
+      <w:proofErr w:type="spellEnd"/>
+      <w:r>
+        <w:rPr>
+          <w:rStyle w:val="fontstyle21"/>
+          <w:rFonts w:ascii="Times New Roman" w:hAnsi="Times New Roman" w:cs="Times New Roman"/>
+          <w:sz w:val="24"/>
+          <w:szCs w:val="24"/>
+        </w:rPr>
+        <w:t>, you will need to compute ‘great-circle distance’ between adjacent points on</w:t>
+      </w:r>
+      <w:r>
+        <w:rPr>
+          <w:rStyle w:val="fontstyle21"/>
+          <w:rFonts w:ascii="Times New Roman" w:eastAsia="宋体" w:hAnsi="Times New Roman" w:cs="Times New Roman" w:hint="eastAsia"/>
+          <w:sz w:val="24"/>
+          <w:szCs w:val="24"/>
+        </w:rPr>
+        <w:t xml:space="preserve"> </w:t>
+      </w:r>
+      <w:r>
+        <w:rPr>
+          <w:rStyle w:val="fontstyle21"/>
+          <w:rFonts w:ascii="Times New Roman" w:hAnsi="Times New Roman" w:cs="Times New Roman"/>
+          <w:sz w:val="24"/>
+          <w:szCs w:val="24"/>
+        </w:rPr>
+        <w:t xml:space="preserve">the track. A method to do this already exists in the </w:t>
+      </w:r>
+      <w:r>
+        <w:rPr>
+          <w:rStyle w:val="fontstyle31"/>
+          <w:rFonts w:ascii="Times New Roman" w:hAnsi="Times New Roman" w:cs="Times New Roman"/>
+          <w:sz w:val="24"/>
+          <w:szCs w:val="24"/>
+        </w:rPr>
+        <w:t xml:space="preserve">Point </w:t>
+      </w:r>
+      <w:r>
+        <w:rPr>
+          <w:rStyle w:val="fontstyle21"/>
+          <w:rFonts w:ascii="Times New Roman" w:hAnsi="Times New Roman" w:cs="Times New Roman"/>
+          <w:sz w:val="24"/>
+          <w:szCs w:val="24"/>
+        </w:rPr>
+        <w:t xml:space="preserve">class. Given two </w:t>
+      </w:r>
+      <w:r>
+        <w:rPr>
+          <w:rStyle w:val="fontstyle31"/>
+          <w:rFonts w:ascii="Times New Roman" w:hAnsi="Times New Roman" w:cs="Times New Roman"/>
+          <w:sz w:val="24"/>
+          <w:szCs w:val="24"/>
+        </w:rPr>
+        <w:t xml:space="preserve">Point </w:t>
+      </w:r>
+      <w:r>
+        <w:rPr>
+          <w:rStyle w:val="fontstyle21"/>
+          <w:rFonts w:ascii="Times New Roman" w:hAnsi="Times New Roman" w:cs="Times New Roman"/>
+          <w:sz w:val="24"/>
+          <w:szCs w:val="24"/>
+        </w:rPr>
+        <w:t xml:space="preserve">objects, </w:t>
+      </w:r>
+      <w:r>
+        <w:rPr>
+          <w:rStyle w:val="fontstyle31"/>
+          <w:rFonts w:ascii="Times New Roman" w:hAnsi="Times New Roman" w:cs="Times New Roman"/>
+          <w:sz w:val="24"/>
+          <w:szCs w:val="24"/>
+        </w:rPr>
+        <w:t xml:space="preserve">p </w:t>
+      </w:r>
+      <w:r>
+        <w:rPr>
+          <w:rStyle w:val="fontstyle21"/>
+          <w:rFonts w:ascii="Times New Roman" w:hAnsi="Times New Roman" w:cs="Times New Roman"/>
+          <w:sz w:val="24"/>
+          <w:szCs w:val="24"/>
+        </w:rPr>
+        <w:t xml:space="preserve">and </w:t>
+      </w:r>
+      <w:r>
+        <w:rPr>
+          <w:rStyle w:val="fontstyle31"/>
+          <w:rFonts w:ascii="Times New Roman" w:hAnsi="Times New Roman" w:cs="Times New Roman"/>
+          <w:sz w:val="24"/>
+          <w:szCs w:val="24"/>
+        </w:rPr>
+        <w:t>q</w:t>
+      </w:r>
+      <w:r>
+        <w:rPr>
+          <w:rStyle w:val="fontstyle21"/>
+          <w:rFonts w:ascii="Times New Roman" w:hAnsi="Times New Roman" w:cs="Times New Roman"/>
+          <w:sz w:val="24"/>
+          <w:szCs w:val="24"/>
+        </w:rPr>
+        <w:t>, the</w:t>
+      </w:r>
+      <w:r>
+        <w:rPr>
+          <w:rStyle w:val="fontstyle21"/>
+          <w:rFonts w:ascii="Times New Roman" w:eastAsia="宋体" w:hAnsi="Times New Roman" w:cs="Times New Roman" w:hint="eastAsia"/>
+          <w:sz w:val="24"/>
+          <w:szCs w:val="24"/>
+        </w:rPr>
+        <w:t xml:space="preserve"> </w:t>
+      </w:r>
+      <w:r>
+        <w:rPr>
+          <w:rStyle w:val="fontstyle21"/>
+          <w:rFonts w:ascii="Times New Roman" w:hAnsi="Times New Roman" w:cs="Times New Roman"/>
+          <w:sz w:val="24"/>
+          <w:szCs w:val="24"/>
+        </w:rPr>
+        <w:t xml:space="preserve">great-circle distance in </w:t>
+      </w:r>
+      <w:proofErr w:type="spellStart"/>
+      <w:r>
+        <w:rPr>
+          <w:rStyle w:val="fontstyle21"/>
+          <w:rFonts w:ascii="Times New Roman" w:hAnsi="Times New Roman" w:cs="Times New Roman"/>
+          <w:sz w:val="24"/>
+          <w:szCs w:val="24"/>
+        </w:rPr>
+        <w:t>metres</w:t>
+      </w:r>
+      <w:proofErr w:type="spellEnd"/>
+      <w:r>
+        <w:rPr>
+          <w:rStyle w:val="fontstyle21"/>
+          <w:rFonts w:ascii="Times New Roman" w:hAnsi="Times New Roman" w:cs="Times New Roman"/>
+          <w:sz w:val="24"/>
+          <w:szCs w:val="24"/>
+        </w:rPr>
+        <w:t xml:space="preserve"> between them (ignoring elevation) will be given by</w:t>
+      </w:r>
+      <w:r>
+        <w:rPr>
+          <w:rStyle w:val="fontstyle21"/>
+          <w:rFonts w:ascii="Times New Roman" w:hAnsi="Times New Roman" w:cs="Times New Roman"/>
+          <w:sz w:val="24"/>
+          <w:szCs w:val="24"/>
+        </w:rPr>
+        <w:br/>
+      </w:r>
+      <w:r>
+        <w:rPr>
+          <w:rStyle w:val="fontstyle21"/>
+          <w:rFonts w:ascii="Times New Roman" w:eastAsia="宋体" w:hAnsi="Times New Roman" w:cs="Times New Roman" w:hint="eastAsia"/>
+          <w:sz w:val="24"/>
+          <w:szCs w:val="24"/>
+        </w:rPr>
+        <w:t xml:space="preserve">           </w:t>
+      </w:r>
+      <w:r>
+        <w:rPr>
+          <w:rStyle w:val="fontstyle31"/>
+          <w:rFonts w:ascii="Times New Roman" w:hAnsi="Times New Roman" w:cs="Times New Roman"/>
+          <w:sz w:val="24"/>
+          <w:szCs w:val="24"/>
+        </w:rPr>
+        <w:t xml:space="preserve">double distance = </w:t>
+      </w:r>
+      <w:proofErr w:type="spellStart"/>
+      <w:r>
+        <w:rPr>
+          <w:rStyle w:val="fontstyle31"/>
+          <w:rFonts w:ascii="Times New Roman" w:hAnsi="Times New Roman" w:cs="Times New Roman"/>
+          <w:sz w:val="24"/>
+          <w:szCs w:val="24"/>
+        </w:rPr>
+        <w:t>Point.greatCircleDistance</w:t>
+      </w:r>
+      <w:proofErr w:type="spellEnd"/>
+      <w:r>
+        <w:rPr>
+          <w:rStyle w:val="fontstyle31"/>
+          <w:rFonts w:ascii="Times New Roman" w:hAnsi="Times New Roman" w:cs="Times New Roman"/>
+          <w:sz w:val="24"/>
+          <w:szCs w:val="24"/>
+        </w:rPr>
+        <w:t>(p, q);</w:t>
+      </w:r>
+      <w:r>
+        <w:rPr>
+          <w:rStyle w:val="fontstyle31"/>
+          <w:rFonts w:ascii="Times New Roman" w:hAnsi="Times New Roman" w:cs="Times New Roman"/>
+          <w:sz w:val="24"/>
+          <w:szCs w:val="24"/>
+        </w:rPr>
+        <w:br/>
+      </w:r>
+      <w:r>
+        <w:rPr>
+          <w:rStyle w:val="fontstyle21"/>
+          <w:rFonts w:ascii="Times New Roman" w:hAnsi="Times New Roman" w:cs="Times New Roman"/>
+          <w:sz w:val="24"/>
+          <w:szCs w:val="24"/>
+        </w:rPr>
+        <w:t xml:space="preserve">To implement </w:t>
+      </w:r>
+      <w:proofErr w:type="spellStart"/>
+      <w:r>
+        <w:rPr>
+          <w:rStyle w:val="fontstyle31"/>
+          <w:rFonts w:ascii="Times New Roman" w:hAnsi="Times New Roman" w:cs="Times New Roman"/>
+          <w:sz w:val="24"/>
+          <w:szCs w:val="24"/>
+        </w:rPr>
+        <w:t>averageSpeed</w:t>
+      </w:r>
+      <w:proofErr w:type="spellEnd"/>
+      <w:r>
+        <w:rPr>
+          <w:rStyle w:val="fontstyle31"/>
+          <w:rFonts w:ascii="Times New Roman" w:hAnsi="Times New Roman" w:cs="Times New Roman"/>
+          <w:sz w:val="24"/>
+          <w:szCs w:val="24"/>
+        </w:rPr>
+        <w:t xml:space="preserve"> </w:t>
+      </w:r>
+      <w:r>
+        <w:rPr>
+          <w:rStyle w:val="fontstyle21"/>
+          <w:rFonts w:ascii="Times New Roman" w:hAnsi="Times New Roman" w:cs="Times New Roman"/>
+          <w:sz w:val="24"/>
+          <w:szCs w:val="24"/>
+        </w:rPr>
+        <w:t>you will need to compute the amount of time that has passed between</w:t>
+      </w:r>
+      <w:r>
+        <w:rPr>
+          <w:rStyle w:val="fontstyle21"/>
+          <w:rFonts w:ascii="Times New Roman" w:eastAsia="宋体" w:hAnsi="Times New Roman" w:cs="Times New Roman" w:hint="eastAsia"/>
+          <w:sz w:val="24"/>
+          <w:szCs w:val="24"/>
+        </w:rPr>
+        <w:t xml:space="preserve"> </w:t>
+      </w:r>
+      <w:r>
+        <w:rPr>
+          <w:rStyle w:val="fontstyle21"/>
+          <w:rFonts w:ascii="Times New Roman" w:hAnsi="Times New Roman" w:cs="Times New Roman"/>
+          <w:sz w:val="24"/>
+          <w:szCs w:val="24"/>
+        </w:rPr>
+        <w:t xml:space="preserve">measurements for the first and last points on the track. You can use the </w:t>
+      </w:r>
+      <w:proofErr w:type="spellStart"/>
+      <w:r>
+        <w:rPr>
+          <w:rStyle w:val="fontstyle31"/>
+          <w:rFonts w:ascii="Times New Roman" w:hAnsi="Times New Roman" w:cs="Times New Roman"/>
+          <w:sz w:val="24"/>
+          <w:szCs w:val="24"/>
+        </w:rPr>
+        <w:t>ChronoUnit</w:t>
+      </w:r>
+      <w:proofErr w:type="spellEnd"/>
+      <w:r>
+        <w:rPr>
+          <w:rStyle w:val="fontstyle31"/>
+          <w:rFonts w:ascii="Times New Roman" w:hAnsi="Times New Roman" w:cs="Times New Roman"/>
+          <w:sz w:val="24"/>
+          <w:szCs w:val="24"/>
+        </w:rPr>
+        <w:t xml:space="preserve"> </w:t>
+      </w:r>
+      <w:r>
+        <w:rPr>
+          <w:rStyle w:val="fontstyle21"/>
+          <w:rFonts w:ascii="Times New Roman" w:hAnsi="Times New Roman" w:cs="Times New Roman"/>
+          <w:sz w:val="24"/>
+          <w:szCs w:val="24"/>
+        </w:rPr>
+        <w:t xml:space="preserve">type for this—specifically, the </w:t>
+      </w:r>
+      <w:r>
+        <w:rPr>
+          <w:rStyle w:val="fontstyle31"/>
+          <w:rFonts w:ascii="Times New Roman" w:hAnsi="Times New Roman" w:cs="Times New Roman"/>
+          <w:sz w:val="24"/>
+          <w:szCs w:val="24"/>
+        </w:rPr>
+        <w:t xml:space="preserve">between </w:t>
+      </w:r>
+      <w:r>
+        <w:rPr>
+          <w:rStyle w:val="fontstyle21"/>
+          <w:rFonts w:ascii="Times New Roman" w:hAnsi="Times New Roman" w:cs="Times New Roman"/>
+          <w:sz w:val="24"/>
+          <w:szCs w:val="24"/>
+        </w:rPr>
+        <w:t xml:space="preserve">method, which can be called on </w:t>
+      </w:r>
+      <w:bookmarkStart w:id="1" w:name="OLE_LINK2"/>
+      <w:bookmarkStart w:id="2" w:name="OLE_LINK3"/>
+      <w:proofErr w:type="spellStart"/>
+      <w:r>
+        <w:rPr>
+          <w:rStyle w:val="fontstyle31"/>
+          <w:rFonts w:ascii="Times New Roman" w:hAnsi="Times New Roman" w:cs="Times New Roman"/>
+          <w:sz w:val="24"/>
+          <w:szCs w:val="24"/>
+        </w:rPr>
+        <w:t>ChronoUnit.SECONDS</w:t>
+      </w:r>
+      <w:bookmarkEnd w:id="1"/>
+      <w:bookmarkEnd w:id="2"/>
+      <w:proofErr w:type="spellEnd"/>
+      <w:r>
+        <w:rPr>
+          <w:rStyle w:val="fontstyle31"/>
+          <w:rFonts w:ascii="Times New Roman" w:hAnsi="Times New Roman" w:cs="Times New Roman"/>
+          <w:sz w:val="24"/>
+          <w:szCs w:val="24"/>
+        </w:rPr>
+        <w:t xml:space="preserve"> </w:t>
+      </w:r>
+      <w:r>
+        <w:rPr>
+          <w:rStyle w:val="fontstyle21"/>
+          <w:rFonts w:ascii="Times New Roman" w:hAnsi="Times New Roman" w:cs="Times New Roman"/>
+          <w:sz w:val="24"/>
+          <w:szCs w:val="24"/>
+        </w:rPr>
+        <w:t>to measure time intervals</w:t>
+      </w:r>
+      <w:r>
+        <w:rPr>
+          <w:rStyle w:val="fontstyle21"/>
+          <w:rFonts w:ascii="Times New Roman" w:eastAsia="宋体" w:hAnsi="Times New Roman" w:cs="Times New Roman" w:hint="eastAsia"/>
+          <w:sz w:val="24"/>
+          <w:szCs w:val="24"/>
+        </w:rPr>
+        <w:t xml:space="preserve"> </w:t>
+      </w:r>
+      <w:r>
+        <w:rPr>
+          <w:rStyle w:val="fontstyle21"/>
+          <w:rFonts w:ascii="Times New Roman" w:hAnsi="Times New Roman" w:cs="Times New Roman"/>
+          <w:sz w:val="24"/>
+          <w:szCs w:val="24"/>
+        </w:rPr>
+        <w:t>in units of seconds.</w:t>
+      </w:r>
+      <w:r>
+        <w:rPr>
+          <w:rStyle w:val="fontstyle21"/>
+          <w:rFonts w:ascii="Times New Roman" w:hAnsi="Times New Roman" w:cs="Times New Roman"/>
+          <w:sz w:val="24"/>
+          <w:szCs w:val="24"/>
+        </w:rPr>
+        <w:br/>
       </w:r>
       <w:r>
         <w:rPr>
@@ -2910,44 +3837,7 @@
           <w:sz w:val="24"/>
           <w:szCs w:val="24"/>
         </w:rPr>
-        <w:br/>
-      </w:r>
-      <w:r>
-        <w:rPr>
-          <w:rStyle w:val="fontstyle21"/>
-          <w:rFonts w:ascii="Times New Roman" w:hAnsi="Times New Roman" w:cs="Times New Roman"/>
-          <w:sz w:val="24"/>
-          <w:szCs w:val="24"/>
-        </w:rPr>
-        <w:t xml:space="preserve">Note also that these tests won’t compile until </w:t>
-      </w:r>
-      <w:r>
-        <w:rPr>
-          <w:rStyle w:val="fontstyle41"/>
-          <w:rFonts w:ascii="Times New Roman" w:hAnsi="Times New Roman" w:cs="Times New Roman"/>
-          <w:sz w:val="24"/>
-          <w:szCs w:val="24"/>
-        </w:rPr>
-        <w:t xml:space="preserve">all </w:t>
-      </w:r>
-      <w:r>
-        <w:rPr>
-          <w:rStyle w:val="fontstyle21"/>
-          <w:rFonts w:ascii="Times New Roman" w:hAnsi="Times New Roman" w:cs="Times New Roman"/>
-          <w:sz w:val="24"/>
-          <w:szCs w:val="24"/>
-        </w:rPr>
-        <w:t>of the methods listed above exist in their respective classes.</w:t>
-      </w:r>
-      <w:r>
-        <w:rPr>
-          <w:rStyle w:val="fontstyle21"/>
-          <w:rFonts w:ascii="Times New Roman" w:hAnsi="Times New Roman" w:cs="Times New Roman"/>
-          <w:sz w:val="24"/>
-          <w:szCs w:val="24"/>
-        </w:rPr>
-        <w:br/>
-        <w:t xml:space="preserve">So if you want to run the tests successfully, you will need to provide </w:t>
+        <w:t>4.2 Testing</w:t>
       </w:r>
       <w:r>
         <w:rPr>
@@ -2956,132 +3846,78 @@
           <w:sz w:val="24"/>
           <w:szCs w:val="24"/>
         </w:rPr>
-        <w:t>stubs</w:t>
-      </w:r>
-      <w:r>
-        <w:rPr>
-          <w:rStyle w:val="fontstyle21"/>
-          <w:rFonts w:ascii="Times New Roman" w:hAnsi="Times New Roman" w:cs="Times New Roman"/>
-          <w:sz w:val="24"/>
-          <w:szCs w:val="24"/>
-        </w:rPr>
-        <w:t>—dummy implementations—for</w:t>
-      </w:r>
-      <w:r>
-        <w:rPr>
-          <w:rStyle w:val="fontstyle21"/>
-          <w:rFonts w:ascii="Times New Roman" w:eastAsia="宋体" w:hAnsi="Times New Roman" w:cs="Times New Roman" w:hint="eastAsia"/>
-          <w:sz w:val="24"/>
-          <w:szCs w:val="24"/>
-        </w:rPr>
-        <w:t xml:space="preserve"> </w:t>
-      </w:r>
-      <w:r>
-        <w:rPr>
-          <w:rStyle w:val="fontstyle21"/>
-          <w:rFonts w:ascii="Times New Roman" w:hAnsi="Times New Roman" w:cs="Times New Roman"/>
-          <w:sz w:val="24"/>
-          <w:szCs w:val="24"/>
-        </w:rPr>
-        <w:t xml:space="preserve">any methods that you haven’t implemented yet. The stub for a </w:t>
-      </w:r>
-      <w:r>
-        <w:rPr>
-          <w:rStyle w:val="fontstyle31"/>
-          <w:rFonts w:ascii="Times New Roman" w:hAnsi="Times New Roman" w:cs="Times New Roman"/>
-          <w:sz w:val="24"/>
-          <w:szCs w:val="24"/>
-        </w:rPr>
-        <w:t xml:space="preserve">void </w:t>
-      </w:r>
-      <w:r>
-        <w:rPr>
-          <w:rStyle w:val="fontstyle21"/>
-          <w:rFonts w:ascii="Times New Roman" w:hAnsi="Times New Roman" w:cs="Times New Roman"/>
-          <w:sz w:val="24"/>
-          <w:szCs w:val="24"/>
-        </w:rPr>
-        <w:t>method can have an empty method</w:t>
-      </w:r>
-      <w:r>
-        <w:rPr>
-          <w:rStyle w:val="fontstyle21"/>
-          <w:rFonts w:ascii="Times New Roman" w:eastAsia="宋体" w:hAnsi="Times New Roman" w:cs="Times New Roman" w:hint="eastAsia"/>
-          <w:sz w:val="24"/>
-          <w:szCs w:val="24"/>
-        </w:rPr>
-        <w:t xml:space="preserve"> </w:t>
-      </w:r>
-      <w:r>
-        <w:rPr>
-          <w:rStyle w:val="fontstyle21"/>
-          <w:rFonts w:ascii="Times New Roman" w:hAnsi="Times New Roman" w:cs="Times New Roman"/>
-          <w:sz w:val="24"/>
-          <w:szCs w:val="24"/>
-        </w:rPr>
-        <w:t xml:space="preserve">body. The stub for a method that returns a value can just return a constant of the appropriate type (e.g., </w:t>
-      </w:r>
-      <w:r>
-        <w:rPr>
-          <w:rStyle w:val="fontstyle31"/>
-          <w:rFonts w:ascii="Times New Roman" w:hAnsi="Times New Roman" w:cs="Times New Roman"/>
-          <w:sz w:val="24"/>
-          <w:szCs w:val="24"/>
-        </w:rPr>
-        <w:t xml:space="preserve">0 </w:t>
-      </w:r>
-      <w:r>
-        <w:rPr>
-          <w:rStyle w:val="fontstyle21"/>
-          <w:rFonts w:ascii="Times New Roman" w:hAnsi="Times New Roman" w:cs="Times New Roman"/>
-          <w:sz w:val="24"/>
-          <w:szCs w:val="24"/>
-        </w:rPr>
-        <w:t>in</w:t>
-      </w:r>
-      <w:r>
-        <w:rPr>
-          <w:rStyle w:val="fontstyle21"/>
-          <w:rFonts w:ascii="Times New Roman" w:hAnsi="Times New Roman" w:cs="Times New Roman"/>
-          <w:sz w:val="24"/>
-          <w:szCs w:val="24"/>
-        </w:rPr>
-        <w:br/>
-        <w:t>the case of numeric return types).</w:t>
-      </w:r>
-      <w:r>
-        <w:rPr>
-          <w:rStyle w:val="fontstyle21"/>
-          <w:rFonts w:ascii="Times New Roman" w:hAnsi="Times New Roman" w:cs="Times New Roman"/>
-          <w:sz w:val="24"/>
-          <w:szCs w:val="24"/>
-        </w:rPr>
-        <w:br/>
-      </w:r>
-      <w:r>
-        <w:rPr>
-          <w:rStyle w:val="40"/>
-        </w:rPr>
-        <w:t>4 Full Solution</w:t>
-      </w:r>
-      <w:r>
-        <w:rPr>
-          <w:rStyle w:val="40"/>
-        </w:rPr>
-        <w:br/>
-      </w:r>
-      <w:r>
-        <w:rPr>
-          <w:rStyle w:val="fontstyle21"/>
-          <w:rFonts w:ascii="Times New Roman" w:hAnsi="Times New Roman" w:cs="Times New Roman"/>
-          <w:sz w:val="24"/>
-          <w:szCs w:val="24"/>
-        </w:rPr>
-        <w:t>This is worth a further 12 marks.</w:t>
-      </w:r>
-      <w:r>
-        <w:rPr>
-          <w:rStyle w:val="fontstyle21"/>
+        <w:br/>
+      </w:r>
+      <w:r>
+        <w:rPr>
+          <w:rStyle w:val="fontstyle21"/>
+          <w:rFonts w:ascii="Times New Roman" w:hAnsi="Times New Roman" w:cs="Times New Roman"/>
+          <w:sz w:val="24"/>
+          <w:szCs w:val="24"/>
+        </w:rPr>
+        <w:t>The same considerations apply here as for the Basic Solution. You can run the tests with</w:t>
+      </w:r>
+      <w:r>
+        <w:rPr>
+          <w:rStyle w:val="fontstyle21"/>
+          <w:rFonts w:ascii="Times New Roman" w:hAnsi="Times New Roman" w:cs="Times New Roman"/>
+          <w:sz w:val="24"/>
+          <w:szCs w:val="24"/>
+        </w:rPr>
+        <w:br/>
+      </w:r>
+      <w:r>
+        <w:rPr>
+          <w:rStyle w:val="fontstyle21"/>
+          <w:rFonts w:ascii="Times New Roman" w:eastAsia="宋体" w:hAnsi="Times New Roman" w:cs="Times New Roman" w:hint="eastAsia"/>
+          <w:sz w:val="24"/>
+          <w:szCs w:val="24"/>
+        </w:rPr>
+        <w:t xml:space="preserve">             </w:t>
+      </w:r>
+      <w:proofErr w:type="gramStart"/>
+      <w:r>
+        <w:rPr>
+          <w:rStyle w:val="fontstyle21"/>
+          <w:rFonts w:ascii="Times New Roman" w:eastAsia="宋体" w:hAnsi="Times New Roman" w:cs="Times New Roman" w:hint="eastAsia"/>
+          <w:sz w:val="24"/>
+          <w:szCs w:val="24"/>
+        </w:rPr>
+        <w:t xml:space="preserve">  </w:t>
+      </w:r>
+      <w:r>
+        <w:rPr>
+          <w:rStyle w:val="fontstyle31"/>
+          <w:rFonts w:ascii="Times New Roman" w:hAnsi="Times New Roman" w:cs="Times New Roman"/>
+          <w:sz w:val="24"/>
+          <w:szCs w:val="24"/>
+        </w:rPr>
+        <w:t>.</w:t>
+      </w:r>
+      <w:proofErr w:type="gramEnd"/>
+      <w:r>
+        <w:rPr>
+          <w:rStyle w:val="fontstyle31"/>
+          <w:rFonts w:ascii="Times New Roman" w:hAnsi="Times New Roman" w:cs="Times New Roman"/>
+          <w:sz w:val="24"/>
+          <w:szCs w:val="24"/>
+        </w:rPr>
+        <w:t>/</w:t>
+      </w:r>
+      <w:proofErr w:type="spellStart"/>
+      <w:r>
+        <w:rPr>
+          <w:rStyle w:val="fontstyle31"/>
+          <w:rFonts w:ascii="Times New Roman" w:hAnsi="Times New Roman" w:cs="Times New Roman"/>
+          <w:sz w:val="24"/>
+          <w:szCs w:val="24"/>
+        </w:rPr>
+        <w:t>fulltests</w:t>
+      </w:r>
+      <w:proofErr w:type="spellEnd"/>
+      <w:r>
+        <w:rPr>
+          <w:rStyle w:val="fontstyle31"/>
           <w:rFonts w:ascii="Times New Roman" w:hAnsi="Times New Roman" w:cs="Times New Roman"/>
           <w:sz w:val="24"/>
           <w:szCs w:val="24"/>
@@ -3095,922 +3931,80 @@
           <w:sz w:val="24"/>
           <w:szCs w:val="24"/>
         </w:rPr>
-        <w:t xml:space="preserve">4.1 </w:t>
-      </w:r>
+        <w:t xml:space="preserve">4.3 </w:t>
+      </w:r>
+      <w:proofErr w:type="spellStart"/>
       <w:r>
         <w:rPr>
           <w:rStyle w:val="fontstyle51"/>
           <w:rFonts w:ascii="Times New Roman" w:hAnsi="Times New Roman" w:cs="Times New Roman"/>
         </w:rPr>
+        <w:t>TrackInfo</w:t>
+      </w:r>
+      <w:proofErr w:type="spellEnd"/>
+      <w:r>
+        <w:rPr>
+          <w:rStyle w:val="fontstyle51"/>
+          <w:rFonts w:ascii="Times New Roman" w:hAnsi="Times New Roman" w:cs="Times New Roman"/>
+        </w:rPr>
+        <w:t xml:space="preserve"> </w:t>
+      </w:r>
+      <w:r>
+        <w:rPr>
+          <w:rStyle w:val="fontstyle01"/>
+          <w:rFonts w:ascii="Times New Roman" w:hAnsi="Times New Roman" w:cs="Times New Roman"/>
+          <w:sz w:val="24"/>
+          <w:szCs w:val="24"/>
+        </w:rPr>
+        <w:t>Program</w:t>
+      </w:r>
+      <w:r>
+        <w:rPr>
+          <w:rStyle w:val="fontstyle01"/>
+          <w:rFonts w:ascii="Times New Roman" w:hAnsi="Times New Roman" w:cs="Times New Roman"/>
+          <w:sz w:val="24"/>
+          <w:szCs w:val="24"/>
+        </w:rPr>
+        <w:br/>
+      </w:r>
+      <w:r>
+        <w:rPr>
+          <w:rStyle w:val="fontstyle21"/>
+          <w:rFonts w:ascii="Times New Roman" w:hAnsi="Times New Roman" w:cs="Times New Roman"/>
+          <w:sz w:val="24"/>
+          <w:szCs w:val="24"/>
+        </w:rPr>
+        <w:t xml:space="preserve">In a file named </w:t>
+      </w:r>
+      <w:r>
+        <w:rPr>
+          <w:rStyle w:val="fontstyle31"/>
+          <w:rFonts w:ascii="Times New Roman" w:hAnsi="Times New Roman" w:cs="Times New Roman"/>
+          <w:sz w:val="24"/>
+          <w:szCs w:val="24"/>
+        </w:rPr>
+        <w:t xml:space="preserve">TrackInfo.java </w:t>
+      </w:r>
+      <w:r>
+        <w:rPr>
+          <w:rStyle w:val="fontstyle21"/>
+          <w:rFonts w:ascii="Times New Roman" w:hAnsi="Times New Roman" w:cs="Times New Roman"/>
+          <w:sz w:val="24"/>
+          <w:szCs w:val="24"/>
+        </w:rPr>
+        <w:t xml:space="preserve">create a small program that creates a </w:t>
+      </w:r>
+      <w:r>
+        <w:rPr>
+          <w:rStyle w:val="fontstyle31"/>
+          <w:rFonts w:ascii="Times New Roman" w:hAnsi="Times New Roman" w:cs="Times New Roman"/>
+          <w:sz w:val="24"/>
+          <w:szCs w:val="24"/>
+        </w:rPr>
         <w:t xml:space="preserve">Track </w:t>
       </w:r>
       <w:r>
         <w:rPr>
-          <w:rStyle w:val="fontstyle01"/>
-          <w:rFonts w:ascii="Times New Roman" w:hAnsi="Times New Roman" w:cs="Times New Roman"/>
-          <w:sz w:val="24"/>
-          <w:szCs w:val="24"/>
-        </w:rPr>
-        <w:t>Class</w:t>
-      </w:r>
-      <w:r>
-        <w:rPr>
-          <w:rStyle w:val="fontstyle01"/>
-          <w:rFonts w:ascii="Times New Roman" w:hAnsi="Times New Roman" w:cs="Times New Roman"/>
-          <w:sz w:val="24"/>
-          <w:szCs w:val="24"/>
-        </w:rPr>
-        <w:br/>
-      </w:r>
-      <w:r>
-        <w:rPr>
-          <w:rStyle w:val="fontstyle21"/>
-          <w:rFonts w:ascii="Times New Roman" w:hAnsi="Times New Roman" w:cs="Times New Roman"/>
-          <w:sz w:val="24"/>
-          <w:szCs w:val="24"/>
-        </w:rPr>
-        <w:t xml:space="preserve">Add the following to the </w:t>
-      </w:r>
-      <w:r>
-        <w:rPr>
-          <w:rStyle w:val="fontstyle31"/>
-          <w:rFonts w:ascii="Times New Roman" w:hAnsi="Times New Roman" w:cs="Times New Roman"/>
-          <w:sz w:val="24"/>
-          <w:szCs w:val="24"/>
-        </w:rPr>
-        <w:t xml:space="preserve">Track </w:t>
-      </w:r>
-      <w:r>
-        <w:rPr>
-          <w:rStyle w:val="fontstyle21"/>
-          <w:rFonts w:ascii="Times New Roman" w:hAnsi="Times New Roman" w:cs="Times New Roman"/>
-          <w:sz w:val="24"/>
-          <w:szCs w:val="24"/>
-        </w:rPr>
-        <w:t>class:</w:t>
-      </w:r>
-      <w:r>
-        <w:rPr>
-          <w:rStyle w:val="fontstyle21"/>
-          <w:rFonts w:ascii="Times New Roman" w:hAnsi="Times New Roman" w:cs="Times New Roman"/>
-          <w:sz w:val="24"/>
-          <w:szCs w:val="24"/>
-        </w:rPr>
-        <w:br/>
-      </w:r>
-      <w:r>
-        <w:rPr>
-          <w:rStyle w:val="fontstyle21"/>
-          <w:rFonts w:ascii="Times New Roman" w:eastAsia="宋体" w:hAnsi="Times New Roman" w:cs="Times New Roman" w:hint="eastAsia"/>
-          <w:sz w:val="24"/>
-          <w:szCs w:val="24"/>
-        </w:rPr>
-        <w:t xml:space="preserve">  </w:t>
-      </w:r>
-      <w:r>
-        <w:rPr>
-          <w:rStyle w:val="fontstyle21"/>
-          <w:rFonts w:ascii="Times New Roman" w:hAnsi="Times New Roman" w:cs="Times New Roman"/>
-          <w:sz w:val="24"/>
-          <w:szCs w:val="24"/>
-        </w:rPr>
-        <w:t xml:space="preserve">• Methods </w:t>
-      </w:r>
-      <w:proofErr w:type="spellStart"/>
-      <w:r>
-        <w:rPr>
-          <w:rStyle w:val="fontstyle31"/>
-          <w:rFonts w:ascii="Times New Roman" w:hAnsi="Times New Roman" w:cs="Times New Roman"/>
-          <w:sz w:val="24"/>
-          <w:szCs w:val="24"/>
-        </w:rPr>
-        <w:t>lowestPoint</w:t>
-      </w:r>
-      <w:proofErr w:type="spellEnd"/>
-      <w:r>
-        <w:rPr>
-          <w:rStyle w:val="fontstyle31"/>
-          <w:rFonts w:ascii="Times New Roman" w:hAnsi="Times New Roman" w:cs="Times New Roman"/>
-          <w:sz w:val="24"/>
-          <w:szCs w:val="24"/>
-        </w:rPr>
-        <w:t xml:space="preserve"> </w:t>
-      </w:r>
-      <w:r>
-        <w:rPr>
-          <w:rStyle w:val="fontstyle21"/>
-          <w:rFonts w:ascii="Times New Roman" w:hAnsi="Times New Roman" w:cs="Times New Roman"/>
-          <w:sz w:val="24"/>
-          <w:szCs w:val="24"/>
-        </w:rPr>
-        <w:t xml:space="preserve">and </w:t>
-      </w:r>
-      <w:proofErr w:type="spellStart"/>
-      <w:r>
-        <w:rPr>
-          <w:rStyle w:val="fontstyle31"/>
-          <w:rFonts w:ascii="Times New Roman" w:hAnsi="Times New Roman" w:cs="Times New Roman"/>
-          <w:sz w:val="24"/>
-          <w:szCs w:val="24"/>
-        </w:rPr>
-        <w:t>highestPoint</w:t>
-      </w:r>
-      <w:proofErr w:type="spellEnd"/>
-      <w:r>
-        <w:rPr>
-          <w:rStyle w:val="fontstyle31"/>
-          <w:rFonts w:ascii="Times New Roman" w:hAnsi="Times New Roman" w:cs="Times New Roman"/>
-          <w:sz w:val="24"/>
-          <w:szCs w:val="24"/>
-        </w:rPr>
-        <w:t xml:space="preserve"> </w:t>
-      </w:r>
-      <w:r>
-        <w:rPr>
-          <w:rStyle w:val="fontstyle21"/>
-          <w:rFonts w:ascii="Times New Roman" w:hAnsi="Times New Roman" w:cs="Times New Roman"/>
-          <w:sz w:val="24"/>
-          <w:szCs w:val="24"/>
-        </w:rPr>
-        <w:t xml:space="preserve">that return the </w:t>
-      </w:r>
-      <w:r>
-        <w:rPr>
-          <w:rStyle w:val="fontstyle31"/>
-          <w:rFonts w:ascii="Times New Roman" w:hAnsi="Times New Roman" w:cs="Times New Roman"/>
-          <w:sz w:val="24"/>
-          <w:szCs w:val="24"/>
-        </w:rPr>
-        <w:t xml:space="preserve">Point </w:t>
-      </w:r>
-      <w:r>
-        <w:rPr>
-          <w:rStyle w:val="fontstyle21"/>
-          <w:rFonts w:ascii="Times New Roman" w:hAnsi="Times New Roman" w:cs="Times New Roman"/>
-          <w:sz w:val="24"/>
-          <w:szCs w:val="24"/>
-        </w:rPr>
-        <w:t>objects having the lowest and highest</w:t>
-      </w:r>
-      <w:r>
-        <w:rPr>
-          <w:rStyle w:val="fontstyle21"/>
-          <w:rFonts w:ascii="Times New Roman" w:hAnsi="Times New Roman" w:cs="Times New Roman"/>
-          <w:sz w:val="24"/>
-          <w:szCs w:val="24"/>
-        </w:rPr>
-        <w:br/>
-        <w:t>elevations, respectively</w:t>
-      </w:r>
-      <w:r>
-        <w:rPr>
-          <w:rStyle w:val="fontstyle21"/>
-          <w:rFonts w:ascii="Times New Roman" w:hAnsi="Times New Roman" w:cs="Times New Roman"/>
-          <w:sz w:val="24"/>
-          <w:szCs w:val="24"/>
-        </w:rPr>
-        <w:br/>
-      </w:r>
-      <w:r>
-        <w:rPr>
-          <w:rStyle w:val="fontstyle21"/>
-          <w:rFonts w:ascii="Times New Roman" w:eastAsia="宋体" w:hAnsi="Times New Roman" w:cs="Times New Roman" w:hint="eastAsia"/>
-          <w:sz w:val="24"/>
-          <w:szCs w:val="24"/>
-        </w:rPr>
-        <w:t xml:space="preserve">  </w:t>
-      </w:r>
-      <w:r>
-        <w:rPr>
-          <w:rStyle w:val="fontstyle21"/>
-          <w:rFonts w:ascii="Times New Roman" w:hAnsi="Times New Roman" w:cs="Times New Roman"/>
-          <w:sz w:val="24"/>
-          <w:szCs w:val="24"/>
-        </w:rPr>
-        <w:t xml:space="preserve">• A method </w:t>
-      </w:r>
-      <w:proofErr w:type="spellStart"/>
-      <w:r>
-        <w:rPr>
-          <w:rStyle w:val="fontstyle31"/>
-          <w:rFonts w:ascii="Times New Roman" w:hAnsi="Times New Roman" w:cs="Times New Roman"/>
-          <w:sz w:val="24"/>
-          <w:szCs w:val="24"/>
-        </w:rPr>
-        <w:t>totalDistance</w:t>
-      </w:r>
-      <w:proofErr w:type="spellEnd"/>
-      <w:r>
-        <w:rPr>
-          <w:rStyle w:val="fontstyle31"/>
-          <w:rFonts w:ascii="Times New Roman" w:hAnsi="Times New Roman" w:cs="Times New Roman"/>
-          <w:sz w:val="24"/>
-          <w:szCs w:val="24"/>
-        </w:rPr>
-        <w:t xml:space="preserve"> </w:t>
-      </w:r>
-      <w:r>
-        <w:rPr>
-          <w:rStyle w:val="fontstyle21"/>
-          <w:rFonts w:ascii="Times New Roman" w:hAnsi="Times New Roman" w:cs="Times New Roman"/>
-          <w:sz w:val="24"/>
-          <w:szCs w:val="24"/>
-        </w:rPr>
-        <w:t xml:space="preserve">that returns the total distance travelled in </w:t>
-      </w:r>
-      <w:proofErr w:type="spellStart"/>
-      <w:r>
-        <w:rPr>
-          <w:rStyle w:val="fontstyle21"/>
-          <w:rFonts w:ascii="Times New Roman" w:hAnsi="Times New Roman" w:cs="Times New Roman"/>
-          <w:sz w:val="24"/>
-          <w:szCs w:val="24"/>
-        </w:rPr>
-        <w:t>metres</w:t>
-      </w:r>
-      <w:proofErr w:type="spellEnd"/>
-      <w:r>
-        <w:rPr>
-          <w:rStyle w:val="fontstyle21"/>
-          <w:rFonts w:ascii="Times New Roman" w:hAnsi="Times New Roman" w:cs="Times New Roman"/>
-          <w:sz w:val="24"/>
-          <w:szCs w:val="24"/>
-        </w:rPr>
-        <w:t xml:space="preserve"> when moving from point</w:t>
-      </w:r>
-      <w:r>
-        <w:rPr>
-          <w:rStyle w:val="fontstyle21"/>
-          <w:rFonts w:ascii="Times New Roman" w:hAnsi="Times New Roman" w:cs="Times New Roman"/>
-          <w:sz w:val="24"/>
-          <w:szCs w:val="24"/>
-        </w:rPr>
-        <w:br/>
-        <w:t>to point along the entire length of the track</w:t>
-      </w:r>
-      <w:r>
-        <w:rPr>
-          <w:rStyle w:val="fontstyle21"/>
-          <w:rFonts w:ascii="Times New Roman" w:hAnsi="Times New Roman" w:cs="Times New Roman"/>
-          <w:sz w:val="24"/>
-          <w:szCs w:val="24"/>
-        </w:rPr>
-        <w:br/>
-      </w:r>
-      <w:r>
-        <w:rPr>
-          <w:rStyle w:val="fontstyle21"/>
-          <w:rFonts w:ascii="Times New Roman" w:eastAsia="宋体" w:hAnsi="Times New Roman" w:cs="Times New Roman" w:hint="eastAsia"/>
-          <w:sz w:val="24"/>
-          <w:szCs w:val="24"/>
-        </w:rPr>
-        <w:t xml:space="preserve">  </w:t>
-      </w:r>
-      <w:r>
-        <w:rPr>
-          <w:rStyle w:val="fontstyle21"/>
-          <w:rFonts w:ascii="Times New Roman" w:hAnsi="Times New Roman" w:cs="Times New Roman"/>
-          <w:sz w:val="24"/>
-          <w:szCs w:val="24"/>
-        </w:rPr>
-        <w:t xml:space="preserve">• A method </w:t>
-      </w:r>
-      <w:proofErr w:type="spellStart"/>
-      <w:r>
-        <w:rPr>
-          <w:rStyle w:val="fontstyle31"/>
-          <w:rFonts w:ascii="Times New Roman" w:hAnsi="Times New Roman" w:cs="Times New Roman"/>
-          <w:sz w:val="24"/>
-          <w:szCs w:val="24"/>
-        </w:rPr>
-        <w:t>averageSpeed</w:t>
-      </w:r>
-      <w:proofErr w:type="spellEnd"/>
-      <w:r>
-        <w:rPr>
-          <w:rStyle w:val="fontstyle31"/>
-          <w:rFonts w:ascii="Times New Roman" w:hAnsi="Times New Roman" w:cs="Times New Roman"/>
-          <w:sz w:val="24"/>
-          <w:szCs w:val="24"/>
-        </w:rPr>
-        <w:t xml:space="preserve"> </w:t>
-      </w:r>
-      <w:r>
-        <w:rPr>
-          <w:rStyle w:val="fontstyle21"/>
-          <w:rFonts w:ascii="Times New Roman" w:hAnsi="Times New Roman" w:cs="Times New Roman"/>
-          <w:sz w:val="24"/>
-          <w:szCs w:val="24"/>
-        </w:rPr>
-        <w:t xml:space="preserve">that returns the average speed along the track, in </w:t>
-      </w:r>
-      <w:proofErr w:type="spellStart"/>
-      <w:r>
-        <w:rPr>
-          <w:rStyle w:val="fontstyle21"/>
-          <w:rFonts w:ascii="Times New Roman" w:hAnsi="Times New Roman" w:cs="Times New Roman"/>
-          <w:sz w:val="24"/>
-          <w:szCs w:val="24"/>
-        </w:rPr>
-        <w:t>metres</w:t>
-      </w:r>
-      <w:proofErr w:type="spellEnd"/>
-      <w:r>
-        <w:rPr>
-          <w:rStyle w:val="fontstyle21"/>
-          <w:rFonts w:ascii="Times New Roman" w:hAnsi="Times New Roman" w:cs="Times New Roman"/>
-          <w:sz w:val="24"/>
-          <w:szCs w:val="24"/>
-        </w:rPr>
-        <w:t xml:space="preserve"> per second</w:t>
-      </w:r>
-      <w:r>
-        <w:rPr>
-          <w:rStyle w:val="fontstyle21"/>
-          <w:rFonts w:ascii="Times New Roman" w:hAnsi="Times New Roman" w:cs="Times New Roman"/>
-          <w:sz w:val="24"/>
-          <w:szCs w:val="24"/>
-        </w:rPr>
-        <w:br/>
-        <w:t xml:space="preserve">All of these methods should throw a </w:t>
-      </w:r>
-      <w:proofErr w:type="spellStart"/>
-      <w:r>
-        <w:rPr>
-          <w:rStyle w:val="fontstyle31"/>
-          <w:rFonts w:ascii="Times New Roman" w:hAnsi="Times New Roman" w:cs="Times New Roman"/>
-          <w:sz w:val="24"/>
-          <w:szCs w:val="24"/>
-        </w:rPr>
-        <w:t>GPSException</w:t>
-      </w:r>
-      <w:proofErr w:type="spellEnd"/>
-      <w:r>
-        <w:rPr>
-          <w:rStyle w:val="fontstyle31"/>
-          <w:rFonts w:ascii="Times New Roman" w:hAnsi="Times New Roman" w:cs="Times New Roman"/>
-          <w:sz w:val="24"/>
-          <w:szCs w:val="24"/>
-        </w:rPr>
-        <w:t xml:space="preserve"> </w:t>
-      </w:r>
-      <w:r>
-        <w:rPr>
-          <w:rStyle w:val="fontstyle21"/>
-          <w:rFonts w:ascii="Times New Roman" w:hAnsi="Times New Roman" w:cs="Times New Roman"/>
-          <w:sz w:val="24"/>
-          <w:szCs w:val="24"/>
-        </w:rPr>
-        <w:t>if aren’t enough points to do the necessary computation.</w:t>
-      </w:r>
-      <w:r>
-        <w:rPr>
-          <w:rStyle w:val="fontstyle21"/>
-          <w:rFonts w:ascii="Times New Roman" w:hAnsi="Times New Roman" w:cs="Times New Roman"/>
-          <w:sz w:val="24"/>
-          <w:szCs w:val="24"/>
-        </w:rPr>
-        <w:br/>
-        <w:t xml:space="preserve">To implement </w:t>
-      </w:r>
-      <w:proofErr w:type="spellStart"/>
-      <w:r>
-        <w:rPr>
-          <w:rStyle w:val="fontstyle31"/>
-          <w:rFonts w:ascii="Times New Roman" w:hAnsi="Times New Roman" w:cs="Times New Roman"/>
-          <w:sz w:val="24"/>
-          <w:szCs w:val="24"/>
-        </w:rPr>
-        <w:t>totalDistance</w:t>
-      </w:r>
-      <w:proofErr w:type="spellEnd"/>
-      <w:r>
-        <w:rPr>
-          <w:rStyle w:val="fontstyle21"/>
-          <w:rFonts w:ascii="Times New Roman" w:hAnsi="Times New Roman" w:cs="Times New Roman"/>
-          <w:sz w:val="24"/>
-          <w:szCs w:val="24"/>
-        </w:rPr>
-        <w:t>, you will need to compute ‘great-circle distance’ between adjacent points on</w:t>
-      </w:r>
-      <w:r>
-        <w:rPr>
-          <w:rStyle w:val="fontstyle21"/>
-          <w:rFonts w:ascii="Times New Roman" w:eastAsia="宋体" w:hAnsi="Times New Roman" w:cs="Times New Roman" w:hint="eastAsia"/>
-          <w:sz w:val="24"/>
-          <w:szCs w:val="24"/>
-        </w:rPr>
-        <w:t xml:space="preserve"> </w:t>
-      </w:r>
-      <w:r>
-        <w:rPr>
-          <w:rStyle w:val="fontstyle21"/>
-          <w:rFonts w:ascii="Times New Roman" w:hAnsi="Times New Roman" w:cs="Times New Roman"/>
-          <w:sz w:val="24"/>
-          <w:szCs w:val="24"/>
-        </w:rPr>
-        <w:t xml:space="preserve">the track. A method to do this already exists in the </w:t>
-      </w:r>
-      <w:r>
-        <w:rPr>
-          <w:rStyle w:val="fontstyle31"/>
-          <w:rFonts w:ascii="Times New Roman" w:hAnsi="Times New Roman" w:cs="Times New Roman"/>
-          <w:sz w:val="24"/>
-          <w:szCs w:val="24"/>
-        </w:rPr>
-        <w:t xml:space="preserve">Point </w:t>
-      </w:r>
-      <w:r>
-        <w:rPr>
-          <w:rStyle w:val="fontstyle21"/>
-          <w:rFonts w:ascii="Times New Roman" w:hAnsi="Times New Roman" w:cs="Times New Roman"/>
-          <w:sz w:val="24"/>
-          <w:szCs w:val="24"/>
-        </w:rPr>
-        <w:t xml:space="preserve">class. Given two </w:t>
-      </w:r>
-      <w:r>
-        <w:rPr>
-          <w:rStyle w:val="fontstyle31"/>
-          <w:rFonts w:ascii="Times New Roman" w:hAnsi="Times New Roman" w:cs="Times New Roman"/>
-          <w:sz w:val="24"/>
-          <w:szCs w:val="24"/>
-        </w:rPr>
-        <w:t xml:space="preserve">Point </w:t>
-      </w:r>
-      <w:r>
-        <w:rPr>
-          <w:rStyle w:val="fontstyle21"/>
-          <w:rFonts w:ascii="Times New Roman" w:hAnsi="Times New Roman" w:cs="Times New Roman"/>
-          <w:sz w:val="24"/>
-          <w:szCs w:val="24"/>
-        </w:rPr>
-        <w:t xml:space="preserve">objects, </w:t>
-      </w:r>
-      <w:r>
-        <w:rPr>
-          <w:rStyle w:val="fontstyle31"/>
-          <w:rFonts w:ascii="Times New Roman" w:hAnsi="Times New Roman" w:cs="Times New Roman"/>
-          <w:sz w:val="24"/>
-          <w:szCs w:val="24"/>
-        </w:rPr>
-        <w:t xml:space="preserve">p </w:t>
-      </w:r>
-      <w:r>
-        <w:rPr>
-          <w:rStyle w:val="fontstyle21"/>
-          <w:rFonts w:ascii="Times New Roman" w:hAnsi="Times New Roman" w:cs="Times New Roman"/>
-          <w:sz w:val="24"/>
-          <w:szCs w:val="24"/>
-        </w:rPr>
-        <w:t xml:space="preserve">and </w:t>
-      </w:r>
-      <w:r>
-        <w:rPr>
-          <w:rStyle w:val="fontstyle31"/>
-          <w:rFonts w:ascii="Times New Roman" w:hAnsi="Times New Roman" w:cs="Times New Roman"/>
-          <w:sz w:val="24"/>
-          <w:szCs w:val="24"/>
-        </w:rPr>
-        <w:t>q</w:t>
-      </w:r>
-      <w:r>
-        <w:rPr>
-          <w:rStyle w:val="fontstyle21"/>
-          <w:rFonts w:ascii="Times New Roman" w:hAnsi="Times New Roman" w:cs="Times New Roman"/>
-          <w:sz w:val="24"/>
-          <w:szCs w:val="24"/>
-        </w:rPr>
-        <w:t>, the</w:t>
-      </w:r>
-      <w:r>
-        <w:rPr>
-          <w:rStyle w:val="fontstyle21"/>
-          <w:rFonts w:ascii="Times New Roman" w:eastAsia="宋体" w:hAnsi="Times New Roman" w:cs="Times New Roman" w:hint="eastAsia"/>
-          <w:sz w:val="24"/>
-          <w:szCs w:val="24"/>
-        </w:rPr>
-        <w:t xml:space="preserve"> </w:t>
-      </w:r>
-      <w:r>
-        <w:rPr>
-          <w:rStyle w:val="fontstyle21"/>
-          <w:rFonts w:ascii="Times New Roman" w:hAnsi="Times New Roman" w:cs="Times New Roman"/>
-          <w:sz w:val="24"/>
-          <w:szCs w:val="24"/>
-        </w:rPr>
-        <w:t xml:space="preserve">great-circle distance in </w:t>
-      </w:r>
-      <w:proofErr w:type="spellStart"/>
-      <w:r>
-        <w:rPr>
-          <w:rStyle w:val="fontstyle21"/>
-          <w:rFonts w:ascii="Times New Roman" w:hAnsi="Times New Roman" w:cs="Times New Roman"/>
-          <w:sz w:val="24"/>
-          <w:szCs w:val="24"/>
-        </w:rPr>
-        <w:t>metres</w:t>
-      </w:r>
-      <w:proofErr w:type="spellEnd"/>
-      <w:r>
-        <w:rPr>
-          <w:rStyle w:val="fontstyle21"/>
-          <w:rFonts w:ascii="Times New Roman" w:hAnsi="Times New Roman" w:cs="Times New Roman"/>
-          <w:sz w:val="24"/>
-          <w:szCs w:val="24"/>
-        </w:rPr>
-        <w:t xml:space="preserve"> between them (ignoring elevation) will be given by</w:t>
-      </w:r>
-      <w:r>
-        <w:rPr>
-          <w:rStyle w:val="fontstyle21"/>
-          <w:rFonts w:ascii="Times New Roman" w:hAnsi="Times New Roman" w:cs="Times New Roman"/>
-          <w:sz w:val="24"/>
-          <w:szCs w:val="24"/>
-        </w:rPr>
-        <w:br/>
-      </w:r>
-      <w:r>
-        <w:rPr>
-          <w:rStyle w:val="fontstyle21"/>
-          <w:rFonts w:ascii="Times New Roman" w:eastAsia="宋体" w:hAnsi="Times New Roman" w:cs="Times New Roman" w:hint="eastAsia"/>
-          <w:sz w:val="24"/>
-          <w:szCs w:val="24"/>
-        </w:rPr>
-        <w:t xml:space="preserve">           </w:t>
-      </w:r>
-      <w:r>
-        <w:rPr>
-          <w:rStyle w:val="fontstyle31"/>
-          <w:rFonts w:ascii="Times New Roman" w:hAnsi="Times New Roman" w:cs="Times New Roman"/>
-          <w:sz w:val="24"/>
-          <w:szCs w:val="24"/>
-        </w:rPr>
-        <w:t xml:space="preserve">double distance = </w:t>
-      </w:r>
-      <w:proofErr w:type="spellStart"/>
-      <w:r>
-        <w:rPr>
-          <w:rStyle w:val="fontstyle31"/>
-          <w:rFonts w:ascii="Times New Roman" w:hAnsi="Times New Roman" w:cs="Times New Roman"/>
-          <w:sz w:val="24"/>
-          <w:szCs w:val="24"/>
-        </w:rPr>
-        <w:t>Point.greatCircleDistance</w:t>
-      </w:r>
-      <w:proofErr w:type="spellEnd"/>
-      <w:r>
-        <w:rPr>
-          <w:rStyle w:val="fontstyle31"/>
-          <w:rFonts w:ascii="Times New Roman" w:hAnsi="Times New Roman" w:cs="Times New Roman"/>
-          <w:sz w:val="24"/>
-          <w:szCs w:val="24"/>
-        </w:rPr>
-        <w:t>(p, q);</w:t>
-      </w:r>
-      <w:r>
-        <w:rPr>
-          <w:rStyle w:val="fontstyle31"/>
-          <w:rFonts w:ascii="Times New Roman" w:hAnsi="Times New Roman" w:cs="Times New Roman"/>
-          <w:sz w:val="24"/>
-          <w:szCs w:val="24"/>
-        </w:rPr>
-        <w:br/>
-      </w:r>
-      <w:r>
-        <w:rPr>
-          <w:rStyle w:val="fontstyle21"/>
-          <w:rFonts w:ascii="Times New Roman" w:hAnsi="Times New Roman" w:cs="Times New Roman"/>
-          <w:sz w:val="24"/>
-          <w:szCs w:val="24"/>
-        </w:rPr>
-        <w:t xml:space="preserve">To implement </w:t>
-      </w:r>
-      <w:proofErr w:type="spellStart"/>
-      <w:r>
-        <w:rPr>
-          <w:rStyle w:val="fontstyle31"/>
-          <w:rFonts w:ascii="Times New Roman" w:hAnsi="Times New Roman" w:cs="Times New Roman"/>
-          <w:sz w:val="24"/>
-          <w:szCs w:val="24"/>
-        </w:rPr>
-        <w:t>averageSpeed</w:t>
-      </w:r>
-      <w:proofErr w:type="spellEnd"/>
-      <w:r>
-        <w:rPr>
-          <w:rStyle w:val="fontstyle31"/>
-          <w:rFonts w:ascii="Times New Roman" w:hAnsi="Times New Roman" w:cs="Times New Roman"/>
-          <w:sz w:val="24"/>
-          <w:szCs w:val="24"/>
-        </w:rPr>
-        <w:t xml:space="preserve"> </w:t>
-      </w:r>
-      <w:r>
-        <w:rPr>
-          <w:rStyle w:val="fontstyle21"/>
-          <w:rFonts w:ascii="Times New Roman" w:hAnsi="Times New Roman" w:cs="Times New Roman"/>
-          <w:sz w:val="24"/>
-          <w:szCs w:val="24"/>
-        </w:rPr>
-        <w:t>you will need to compute the amount of time that has passed between</w:t>
-      </w:r>
-      <w:r>
-        <w:rPr>
-          <w:rStyle w:val="fontstyle21"/>
-          <w:rFonts w:ascii="Times New Roman" w:eastAsia="宋体" w:hAnsi="Times New Roman" w:cs="Times New Roman" w:hint="eastAsia"/>
-          <w:sz w:val="24"/>
-          <w:szCs w:val="24"/>
-        </w:rPr>
-        <w:t xml:space="preserve"> </w:t>
-      </w:r>
-      <w:r>
-        <w:rPr>
-          <w:rStyle w:val="fontstyle21"/>
-          <w:rFonts w:ascii="Times New Roman" w:hAnsi="Times New Roman" w:cs="Times New Roman"/>
-          <w:sz w:val="24"/>
-          <w:szCs w:val="24"/>
-        </w:rPr>
-        <w:t xml:space="preserve">measurements for the first and last points on the track. You can use the </w:t>
-      </w:r>
-      <w:proofErr w:type="spellStart"/>
-      <w:r>
-        <w:rPr>
-          <w:rStyle w:val="fontstyle31"/>
-          <w:rFonts w:ascii="Times New Roman" w:hAnsi="Times New Roman" w:cs="Times New Roman"/>
-          <w:sz w:val="24"/>
-          <w:szCs w:val="24"/>
-        </w:rPr>
-        <w:t>ChronoUnit</w:t>
-      </w:r>
-      <w:proofErr w:type="spellEnd"/>
-      <w:r>
-        <w:rPr>
-          <w:rStyle w:val="fontstyle31"/>
-          <w:rFonts w:ascii="Times New Roman" w:hAnsi="Times New Roman" w:cs="Times New Roman"/>
-          <w:sz w:val="24"/>
-          <w:szCs w:val="24"/>
-        </w:rPr>
-        <w:t xml:space="preserve"> </w:t>
-      </w:r>
-      <w:r>
-        <w:rPr>
-          <w:rStyle w:val="fontstyle21"/>
-          <w:rFonts w:ascii="Times New Roman" w:hAnsi="Times New Roman" w:cs="Times New Roman"/>
-          <w:sz w:val="24"/>
-          <w:szCs w:val="24"/>
-        </w:rPr>
-        <w:t xml:space="preserve">type for this—specifically, the </w:t>
-      </w:r>
-      <w:r>
-        <w:rPr>
-          <w:rStyle w:val="fontstyle31"/>
-          <w:rFonts w:ascii="Times New Roman" w:hAnsi="Times New Roman" w:cs="Times New Roman"/>
-          <w:sz w:val="24"/>
-          <w:szCs w:val="24"/>
-        </w:rPr>
-        <w:t xml:space="preserve">between </w:t>
-      </w:r>
-      <w:r>
-        <w:rPr>
-          <w:rStyle w:val="fontstyle21"/>
-          <w:rFonts w:ascii="Times New Roman" w:hAnsi="Times New Roman" w:cs="Times New Roman"/>
-          <w:sz w:val="24"/>
-          <w:szCs w:val="24"/>
-        </w:rPr>
-        <w:t xml:space="preserve">method, which can be called on </w:t>
-      </w:r>
-      <w:proofErr w:type="spellStart"/>
-      <w:r>
-        <w:rPr>
-          <w:rStyle w:val="fontstyle31"/>
-          <w:rFonts w:ascii="Times New Roman" w:hAnsi="Times New Roman" w:cs="Times New Roman"/>
-          <w:sz w:val="24"/>
-          <w:szCs w:val="24"/>
-        </w:rPr>
-        <w:t>ChronoUnit.SECONDS</w:t>
-      </w:r>
-      <w:proofErr w:type="spellEnd"/>
-      <w:r>
-        <w:rPr>
-          <w:rStyle w:val="fontstyle31"/>
-          <w:rFonts w:ascii="Times New Roman" w:hAnsi="Times New Roman" w:cs="Times New Roman"/>
-          <w:sz w:val="24"/>
-          <w:szCs w:val="24"/>
-        </w:rPr>
-        <w:t xml:space="preserve"> </w:t>
-      </w:r>
-      <w:r>
-        <w:rPr>
-          <w:rStyle w:val="fontstyle21"/>
-          <w:rFonts w:ascii="Times New Roman" w:hAnsi="Times New Roman" w:cs="Times New Roman"/>
-          <w:sz w:val="24"/>
-          <w:szCs w:val="24"/>
-        </w:rPr>
-        <w:t>to measure time intervals</w:t>
-      </w:r>
-      <w:r>
-        <w:rPr>
-          <w:rStyle w:val="fontstyle21"/>
-          <w:rFonts w:ascii="Times New Roman" w:eastAsia="宋体" w:hAnsi="Times New Roman" w:cs="Times New Roman" w:hint="eastAsia"/>
-          <w:sz w:val="24"/>
-          <w:szCs w:val="24"/>
-        </w:rPr>
-        <w:t xml:space="preserve"> </w:t>
-      </w:r>
-      <w:r>
-        <w:rPr>
-          <w:rStyle w:val="fontstyle21"/>
-          <w:rFonts w:ascii="Times New Roman" w:hAnsi="Times New Roman" w:cs="Times New Roman"/>
-          <w:sz w:val="24"/>
-          <w:szCs w:val="24"/>
-        </w:rPr>
-        <w:t>in units of seconds.</w:t>
-      </w:r>
-      <w:r>
-        <w:rPr>
-          <w:rStyle w:val="fontstyle21"/>
-          <w:rFonts w:ascii="Times New Roman" w:hAnsi="Times New Roman" w:cs="Times New Roman"/>
-          <w:sz w:val="24"/>
-          <w:szCs w:val="24"/>
-        </w:rPr>
-        <w:br/>
-      </w:r>
-      <w:r>
-        <w:rPr>
-          <w:rStyle w:val="fontstyle01"/>
-          <w:rFonts w:ascii="Times New Roman" w:hAnsi="Times New Roman" w:cs="Times New Roman"/>
-          <w:sz w:val="24"/>
-          <w:szCs w:val="24"/>
-        </w:rPr>
-        <w:t>4.2 Testing</w:t>
-      </w:r>
-      <w:r>
-        <w:rPr>
-          <w:rStyle w:val="fontstyle01"/>
-          <w:rFonts w:ascii="Times New Roman" w:hAnsi="Times New Roman" w:cs="Times New Roman"/>
-          <w:sz w:val="24"/>
-          <w:szCs w:val="24"/>
-        </w:rPr>
-        <w:br/>
-      </w:r>
-      <w:r>
-        <w:rPr>
-          <w:rStyle w:val="fontstyle21"/>
-          <w:rFonts w:ascii="Times New Roman" w:hAnsi="Times New Roman" w:cs="Times New Roman"/>
-          <w:sz w:val="24"/>
-          <w:szCs w:val="24"/>
-        </w:rPr>
-        <w:t>The same considerations apply here as for the Basic Solution. You can run the tests with</w:t>
-      </w:r>
-      <w:r>
-        <w:rPr>
-          <w:rStyle w:val="fontstyle21"/>
-          <w:rFonts w:ascii="Times New Roman" w:hAnsi="Times New Roman" w:cs="Times New Roman"/>
-          <w:sz w:val="24"/>
-          <w:szCs w:val="24"/>
-        </w:rPr>
-        <w:br/>
-      </w:r>
-      <w:r>
-        <w:rPr>
-          <w:rStyle w:val="fontstyle21"/>
-          <w:rFonts w:ascii="Times New Roman" w:eastAsia="宋体" w:hAnsi="Times New Roman" w:cs="Times New Roman" w:hint="eastAsia"/>
-          <w:sz w:val="24"/>
-          <w:szCs w:val="24"/>
-        </w:rPr>
-        <w:t xml:space="preserve">             </w:t>
-      </w:r>
-      <w:proofErr w:type="gramStart"/>
-      <w:r>
-        <w:rPr>
-          <w:rStyle w:val="fontstyle21"/>
-          <w:rFonts w:ascii="Times New Roman" w:eastAsia="宋体" w:hAnsi="Times New Roman" w:cs="Times New Roman" w:hint="eastAsia"/>
-          <w:sz w:val="24"/>
-          <w:szCs w:val="24"/>
-        </w:rPr>
-        <w:t xml:space="preserve">  </w:t>
-      </w:r>
-      <w:r>
-        <w:rPr>
-          <w:rStyle w:val="fontstyle31"/>
-          <w:rFonts w:ascii="Times New Roman" w:hAnsi="Times New Roman" w:cs="Times New Roman"/>
-          <w:sz w:val="24"/>
-          <w:szCs w:val="24"/>
-        </w:rPr>
-        <w:t>.</w:t>
-      </w:r>
-      <w:proofErr w:type="gramEnd"/>
-      <w:r>
-        <w:rPr>
-          <w:rStyle w:val="fontstyle31"/>
-          <w:rFonts w:ascii="Times New Roman" w:hAnsi="Times New Roman" w:cs="Times New Roman"/>
-          <w:sz w:val="24"/>
-          <w:szCs w:val="24"/>
-        </w:rPr>
-        <w:t>/</w:t>
-      </w:r>
-      <w:proofErr w:type="spellStart"/>
-      <w:r>
-        <w:rPr>
-          <w:rStyle w:val="fontstyle31"/>
-          <w:rFonts w:ascii="Times New Roman" w:hAnsi="Times New Roman" w:cs="Times New Roman"/>
-          <w:sz w:val="24"/>
-          <w:szCs w:val="24"/>
-        </w:rPr>
-        <w:t>fulltests</w:t>
-      </w:r>
-      <w:proofErr w:type="spellEnd"/>
-      <w:r>
-        <w:rPr>
-          <w:rStyle w:val="fontstyle31"/>
-          <w:rFonts w:ascii="Times New Roman" w:hAnsi="Times New Roman" w:cs="Times New Roman"/>
-          <w:sz w:val="24"/>
-          <w:szCs w:val="24"/>
-        </w:rPr>
-        <w:br/>
-      </w:r>
-      <w:r>
-        <w:rPr>
-          <w:rStyle w:val="fontstyle01"/>
-          <w:rFonts w:ascii="Times New Roman" w:hAnsi="Times New Roman" w:cs="Times New Roman"/>
-          <w:sz w:val="24"/>
-          <w:szCs w:val="24"/>
-        </w:rPr>
-        <w:t xml:space="preserve">4.3 </w:t>
-      </w:r>
-      <w:proofErr w:type="spellStart"/>
-      <w:r>
-        <w:rPr>
-          <w:rStyle w:val="fontstyle51"/>
-          <w:rFonts w:ascii="Times New Roman" w:hAnsi="Times New Roman" w:cs="Times New Roman"/>
-        </w:rPr>
-        <w:t>TrackInfo</w:t>
-      </w:r>
-      <w:proofErr w:type="spellEnd"/>
-      <w:r>
-        <w:rPr>
-          <w:rStyle w:val="fontstyle51"/>
-          <w:rFonts w:ascii="Times New Roman" w:hAnsi="Times New Roman" w:cs="Times New Roman"/>
-        </w:rPr>
-        <w:t xml:space="preserve"> </w:t>
-      </w:r>
-      <w:r>
-        <w:rPr>
-          <w:rStyle w:val="fontstyle01"/>
-          <w:rFonts w:ascii="Times New Roman" w:hAnsi="Times New Roman" w:cs="Times New Roman"/>
-          <w:sz w:val="24"/>
-          <w:szCs w:val="24"/>
-        </w:rPr>
-        <w:t>Program</w:t>
-      </w:r>
-      <w:r>
-        <w:rPr>
-          <w:rStyle w:val="fontstyle01"/>
-          <w:rFonts w:ascii="Times New Roman" w:hAnsi="Times New Roman" w:cs="Times New Roman"/>
-          <w:sz w:val="24"/>
-          <w:szCs w:val="24"/>
-        </w:rPr>
-        <w:br/>
-      </w:r>
-      <w:r>
-        <w:rPr>
-          <w:rStyle w:val="fontstyle21"/>
-          <w:rFonts w:ascii="Times New Roman" w:hAnsi="Times New Roman" w:cs="Times New Roman"/>
-          <w:sz w:val="24"/>
-          <w:szCs w:val="24"/>
-        </w:rPr>
-        <w:t xml:space="preserve">In a file named </w:t>
-      </w:r>
-      <w:r>
-        <w:rPr>
-          <w:rStyle w:val="fontstyle31"/>
-          <w:rFonts w:ascii="Times New Roman" w:hAnsi="Times New Roman" w:cs="Times New Roman"/>
-          <w:sz w:val="24"/>
-          <w:szCs w:val="24"/>
-        </w:rPr>
-        <w:t xml:space="preserve">TrackInfo.java </w:t>
-      </w:r>
-      <w:r>
-        <w:rPr>
-          <w:rStyle w:val="fontstyle21"/>
-          <w:rFonts w:ascii="Times New Roman" w:hAnsi="Times New Roman" w:cs="Times New Roman"/>
-          <w:sz w:val="24"/>
-          <w:szCs w:val="24"/>
-        </w:rPr>
-        <w:t xml:space="preserve">create a small program that creates a </w:t>
-      </w:r>
-      <w:r>
-        <w:rPr>
-          <w:rStyle w:val="fontstyle31"/>
-          <w:rFonts w:ascii="Times New Roman" w:hAnsi="Times New Roman" w:cs="Times New Roman"/>
-          <w:sz w:val="24"/>
-          <w:szCs w:val="24"/>
-        </w:rPr>
-        <w:t xml:space="preserve">Track </w:t>
-      </w:r>
-      <w:r>
-        <w:rPr>
           <w:rStyle w:val="fontstyle21"/>
           <w:rFonts w:ascii="Times New Roman" w:hAnsi="Times New Roman" w:cs="Times New Roman"/>
           <w:sz w:val="24"/>
@@ -4052,179 +4046,170 @@
           <w:sz w:val="24"/>
           <w:szCs w:val="24"/>
         </w:rPr>
-        <w:t xml:space="preserve">in the track; its lowest and highest points; the </w:t>
-      </w:r>
-      <w:r>
-        <w:rPr>
-          <w:rStyle w:val="fontstyle21"/>
-          <w:rFonts w:ascii="Times New Roman" w:hAnsi="Times New Roman" w:cs="Times New Roman"/>
+        <w:t>in the track; its lowest and highest points; the total distance travelled; and the average speed.</w:t>
+      </w:r>
+      <w:r>
+        <w:rPr>
+          <w:rStyle w:val="fontstyle21"/>
+          <w:rFonts w:ascii="Times New Roman" w:hAnsi="Times New Roman" w:cs="Times New Roman"/>
+          <w:sz w:val="24"/>
+          <w:szCs w:val="24"/>
+        </w:rPr>
+        <w:br/>
+        <w:t xml:space="preserve">When your program is run on the file </w:t>
+      </w:r>
+      <w:r>
+        <w:rPr>
+          <w:rStyle w:val="fontstyle31"/>
+          <w:rFonts w:ascii="Times New Roman" w:hAnsi="Times New Roman" w:cs="Times New Roman"/>
+          <w:sz w:val="24"/>
+          <w:szCs w:val="24"/>
+        </w:rPr>
+        <w:t>walk.csv</w:t>
+      </w:r>
+      <w:r>
+        <w:rPr>
+          <w:rStyle w:val="fontstyle21"/>
+          <w:rFonts w:ascii="Times New Roman" w:hAnsi="Times New Roman" w:cs="Times New Roman"/>
+          <w:sz w:val="24"/>
+          <w:szCs w:val="24"/>
+        </w:rPr>
+        <w:t xml:space="preserve">, provided in the </w:t>
+      </w:r>
+      <w:r>
+        <w:rPr>
+          <w:rStyle w:val="fontstyle31"/>
+          <w:rFonts w:ascii="Times New Roman" w:hAnsi="Times New Roman" w:cs="Times New Roman"/>
+          <w:sz w:val="24"/>
+          <w:szCs w:val="24"/>
+        </w:rPr>
+        <w:t xml:space="preserve">data </w:t>
+      </w:r>
+      <w:r>
+        <w:rPr>
+          <w:rStyle w:val="fontstyle21"/>
+          <w:rFonts w:ascii="Times New Roman" w:hAnsi="Times New Roman" w:cs="Times New Roman"/>
+          <w:sz w:val="24"/>
+          <w:szCs w:val="24"/>
+        </w:rPr>
+        <w:t>directory, it should generate output</w:t>
+      </w:r>
+      <w:r>
+        <w:rPr>
+          <w:rStyle w:val="fontstyle21"/>
+          <w:rFonts w:ascii="Times New Roman" w:eastAsia="宋体" w:hAnsi="Times New Roman" w:cs="Times New Roman" w:hint="eastAsia"/>
+          <w:sz w:val="24"/>
+          <w:szCs w:val="24"/>
+        </w:rPr>
+        <w:t xml:space="preserve"> </w:t>
+      </w:r>
+      <w:r>
+        <w:rPr>
+          <w:rStyle w:val="fontstyle21"/>
+          <w:rFonts w:ascii="Times New Roman" w:hAnsi="Times New Roman" w:cs="Times New Roman"/>
+          <w:sz w:val="24"/>
+          <w:szCs w:val="24"/>
+        </w:rPr>
+        <w:t>very similar to this:</w:t>
+      </w:r>
+      <w:r>
+        <w:rPr>
+          <w:rStyle w:val="fontstyle21"/>
+          <w:rFonts w:ascii="Times New Roman" w:hAnsi="Times New Roman" w:cs="Times New Roman"/>
+          <w:sz w:val="24"/>
+          <w:szCs w:val="24"/>
+        </w:rPr>
+        <w:br/>
+      </w:r>
+      <w:r>
+        <w:rPr>
+          <w:rStyle w:val="fontstyle21"/>
+          <w:rFonts w:ascii="Times New Roman" w:eastAsia="宋体" w:hAnsi="Times New Roman" w:cs="Times New Roman" w:hint="eastAsia"/>
+          <w:sz w:val="24"/>
+          <w:szCs w:val="24"/>
+        </w:rPr>
+        <w:t xml:space="preserve">    </w:t>
+      </w:r>
+      <w:r>
+        <w:rPr>
+          <w:rStyle w:val="fontstyle31"/>
+          <w:rFonts w:ascii="Times New Roman" w:hAnsi="Times New Roman" w:cs="Times New Roman"/>
+          <w:sz w:val="24"/>
+          <w:szCs w:val="24"/>
+        </w:rPr>
+        <w:t>194 points in track</w:t>
+      </w:r>
+      <w:r>
+        <w:rPr>
+          <w:rStyle w:val="fontstyle31"/>
+          <w:rFonts w:ascii="Times New Roman" w:hAnsi="Times New Roman" w:cs="Times New Roman"/>
+          <w:sz w:val="24"/>
+          <w:szCs w:val="24"/>
+        </w:rPr>
+        <w:br/>
+      </w:r>
+      <w:r>
+        <w:rPr>
+          <w:rStyle w:val="fontstyle31"/>
+          <w:rFonts w:ascii="Times New Roman" w:eastAsia="宋体" w:hAnsi="Times New Roman" w:cs="Times New Roman" w:hint="eastAsia"/>
+          <w:sz w:val="24"/>
+          <w:szCs w:val="24"/>
+        </w:rPr>
+        <w:t xml:space="preserve">    </w:t>
+      </w:r>
+      <w:r>
+        <w:rPr>
+          <w:rStyle w:val="fontstyle31"/>
+          <w:rFonts w:ascii="Times New Roman" w:hAnsi="Times New Roman" w:cs="Times New Roman"/>
+          <w:sz w:val="24"/>
+          <w:szCs w:val="24"/>
+        </w:rPr>
+        <w:t>Lowest point is (-1.53637, 53.79680), 35.0 m</w:t>
+      </w:r>
+      <w:r>
+        <w:rPr>
+          <w:rStyle w:val="fontstyle31"/>
+          <w:rFonts w:ascii="Times New Roman" w:hAnsi="Times New Roman" w:cs="Times New Roman"/>
+          <w:sz w:val="24"/>
+          <w:szCs w:val="24"/>
+        </w:rPr>
+        <w:br/>
+      </w:r>
+      <w:r>
+        <w:rPr>
+          <w:rStyle w:val="fontstyle31"/>
+          <w:rFonts w:ascii="Times New Roman" w:eastAsia="宋体" w:hAnsi="Times New Roman" w:cs="Times New Roman" w:hint="eastAsia"/>
+          <w:sz w:val="24"/>
+          <w:szCs w:val="24"/>
+        </w:rPr>
+        <w:t xml:space="preserve">    </w:t>
+      </w:r>
+      <w:r>
+        <w:rPr>
+          <w:rStyle w:val="fontstyle31"/>
+          <w:rFonts w:ascii="Times New Roman" w:hAnsi="Times New Roman" w:cs="Times New Roman"/>
+          <w:sz w:val="24"/>
+          <w:szCs w:val="24"/>
+        </w:rPr>
+        <w:t>Highest point is (-1.54835, 53.80438), 73.6 m</w:t>
+      </w:r>
+      <w:r>
+        <w:rPr>
+          <w:rStyle w:val="fontstyle31"/>
+          <w:rFonts w:ascii="Times New Roman" w:hAnsi="Times New Roman" w:cs="Times New Roman"/>
+          <w:sz w:val="24"/>
+          <w:szCs w:val="24"/>
+        </w:rPr>
+        <w:br/>
+      </w:r>
+      <w:r>
+        <w:rPr>
+          <w:rStyle w:val="fontstyle31"/>
+          <w:rFonts w:ascii="Times New Roman" w:eastAsia="宋体" w:hAnsi="Times New Roman" w:cs="Times New Roman" w:hint="eastAsia"/>
           <w:sz w:val="24"/>
           <w:szCs w:val="24"/>
         </w:rPr>
         <w:lastRenderedPageBreak/>
-        <w:t>total distance travelled; and the average speed.</w:t>
-      </w:r>
-      <w:r>
-        <w:rPr>
-          <w:rStyle w:val="fontstyle21"/>
-          <w:rFonts w:ascii="Times New Roman" w:hAnsi="Times New Roman" w:cs="Times New Roman"/>
-          <w:sz w:val="24"/>
-          <w:szCs w:val="24"/>
-        </w:rPr>
-        <w:br/>
-        <w:t xml:space="preserve">When your program is run on the file </w:t>
-      </w:r>
-      <w:r>
-        <w:rPr>
-          <w:rStyle w:val="fontstyle31"/>
-          <w:rFonts w:ascii="Times New Roman" w:hAnsi="Times New Roman" w:cs="Times New Roman"/>
-          <w:sz w:val="24"/>
-          <w:szCs w:val="24"/>
-        </w:rPr>
-        <w:t>walk.csv</w:t>
-      </w:r>
-      <w:r>
-        <w:rPr>
-          <w:rStyle w:val="fontstyle21"/>
-          <w:rFonts w:ascii="Times New Roman" w:hAnsi="Times New Roman" w:cs="Times New Roman"/>
-          <w:sz w:val="24"/>
-          <w:szCs w:val="24"/>
-        </w:rPr>
-        <w:t xml:space="preserve">, provided in the </w:t>
-      </w:r>
-      <w:r>
-        <w:rPr>
-          <w:rStyle w:val="fontstyle31"/>
-          <w:rFonts w:ascii="Times New Roman" w:hAnsi="Times New Roman" w:cs="Times New Roman"/>
-          <w:sz w:val="24"/>
-          <w:szCs w:val="24"/>
-        </w:rPr>
-        <w:t xml:space="preserve">data </w:t>
-      </w:r>
-      <w:r>
-        <w:rPr>
-          <w:rStyle w:val="fontstyle21"/>
-          <w:rFonts w:ascii="Times New Roman" w:hAnsi="Times New Roman" w:cs="Times New Roman"/>
-          <w:sz w:val="24"/>
-          <w:szCs w:val="24"/>
-        </w:rPr>
-        <w:t>directory, it should generate output</w:t>
-      </w:r>
-      <w:r>
-        <w:rPr>
-          <w:rStyle w:val="fontstyle21"/>
-          <w:rFonts w:ascii="Times New Roman" w:eastAsia="宋体" w:hAnsi="Times New Roman" w:cs="Times New Roman" w:hint="eastAsia"/>
-          <w:sz w:val="24"/>
-          <w:szCs w:val="24"/>
-        </w:rPr>
-        <w:t xml:space="preserve"> </w:t>
-      </w:r>
-      <w:r>
-        <w:rPr>
-          <w:rStyle w:val="fontstyle21"/>
-          <w:rFonts w:ascii="Times New Roman" w:hAnsi="Times New Roman" w:cs="Times New Roman"/>
-          <w:sz w:val="24"/>
-          <w:szCs w:val="24"/>
-        </w:rPr>
-        <w:t>very similar to this:</w:t>
-      </w:r>
-      <w:r>
-        <w:rPr>
-          <w:rStyle w:val="fontstyle21"/>
-          <w:rFonts w:ascii="Times New Roman" w:hAnsi="Times New Roman" w:cs="Times New Roman"/>
-          <w:sz w:val="24"/>
-          <w:szCs w:val="24"/>
-        </w:rPr>
-        <w:br/>
-      </w:r>
-      <w:r>
-        <w:rPr>
-          <w:rStyle w:val="fontstyle21"/>
-          <w:rFonts w:ascii="Times New Roman" w:eastAsia="宋体" w:hAnsi="Times New Roman" w:cs="Times New Roman" w:hint="eastAsia"/>
-          <w:sz w:val="24"/>
-          <w:szCs w:val="24"/>
-        </w:rPr>
-        <w:t xml:space="preserve">    </w:t>
-      </w:r>
-      <w:r>
-        <w:rPr>
-          <w:rStyle w:val="fontstyle31"/>
-          <w:rFonts w:ascii="Times New Roman" w:hAnsi="Times New Roman" w:cs="Times New Roman"/>
-          <w:sz w:val="24"/>
-          <w:szCs w:val="24"/>
-        </w:rPr>
-        <w:t>194 points in track</w:t>
-      </w:r>
-      <w:r>
-        <w:rPr>
-          <w:rStyle w:val="fontstyle31"/>
-          <w:rFonts w:ascii="Times New Roman" w:hAnsi="Times New Roman" w:cs="Times New Roman"/>
-          <w:sz w:val="24"/>
-          <w:szCs w:val="24"/>
-        </w:rPr>
-        <w:br/>
-      </w:r>
-      <w:r>
-        <w:rPr>
-          <w:rStyle w:val="fontstyle31"/>
-          <w:rFonts w:ascii="Times New Roman" w:eastAsia="宋体" w:hAnsi="Times New Roman" w:cs="Times New Roman" w:hint="eastAsia"/>
-          <w:sz w:val="24"/>
-          <w:szCs w:val="24"/>
-        </w:rPr>
-        <w:t xml:space="preserve">    </w:t>
-      </w:r>
-      <w:r>
-        <w:rPr>
-          <w:rStyle w:val="fontstyle31"/>
-          <w:rFonts w:ascii="Times New Roman" w:hAnsi="Times New Roman" w:cs="Times New Roman"/>
-          <w:sz w:val="24"/>
-          <w:szCs w:val="24"/>
-        </w:rPr>
-        <w:t>Lowest point is (-1.53637, 53.79680), 35.0 m</w:t>
-      </w:r>
-      <w:r>
-        <w:rPr>
-          <w:rStyle w:val="fontstyle31"/>
-          <w:rFonts w:ascii="Times New Roman" w:hAnsi="Times New Roman" w:cs="Times New Roman"/>
-          <w:sz w:val="24"/>
-          <w:szCs w:val="24"/>
-        </w:rPr>
-        <w:br/>
-      </w:r>
-      <w:r>
-        <w:rPr>
-          <w:rStyle w:val="fontstyle31"/>
-          <w:rFonts w:ascii="Times New Roman" w:eastAsia="宋体" w:hAnsi="Times New Roman" w:cs="Times New Roman" w:hint="eastAsia"/>
-          <w:sz w:val="24"/>
-          <w:szCs w:val="24"/>
-        </w:rPr>
-        <w:t xml:space="preserve">    </w:t>
-      </w:r>
-      <w:r>
-        <w:rPr>
-          <w:rStyle w:val="fontstyle31"/>
-          <w:rFonts w:ascii="Times New Roman" w:hAnsi="Times New Roman" w:cs="Times New Roman"/>
-          <w:sz w:val="24"/>
-          <w:szCs w:val="24"/>
-        </w:rPr>
-        <w:t>Highest point is (-1.54835, 53.80438), 73.6 m</w:t>
-      </w:r>
-      <w:r>
-        <w:rPr>
-          <w:rStyle w:val="fontstyle31"/>
-          <w:rFonts w:ascii="Times New Roman" w:hAnsi="Times New Roman" w:cs="Times New Roman"/>
-          <w:sz w:val="24"/>
-          <w:szCs w:val="24"/>
-        </w:rPr>
-        <w:br/>
-      </w:r>
-      <w:r>
-        <w:rPr>
-          <w:rStyle w:val="fontstyle31"/>
-          <w:rFonts w:ascii="Times New Roman" w:eastAsia="宋体" w:hAnsi="Times New Roman" w:cs="Times New Roman" w:hint="eastAsia"/>
-          <w:sz w:val="24"/>
-          <w:szCs w:val="24"/>
-        </w:rPr>
         <w:t xml:space="preserve">    </w:t>
       </w:r>
       <w:r>
@@ -5156,12 +5141,22 @@
           <w:szCs w:val="24"/>
         </w:rPr>
         <w:br/>
+      </w:r>
+      <w:r>
+        <w:rPr>
+          <w:rStyle w:val="fontstyle21"/>
+          <w:rFonts w:ascii="Times New Roman" w:hAnsi="Times New Roman" w:cs="Times New Roman"/>
+          <w:color w:val="FF0000"/>
+          <w:sz w:val="24"/>
+          <w:szCs w:val="24"/>
+        </w:rPr>
         <w:t>18 Tests for basic solution</w:t>
       </w:r>
       <w:r>
         <w:rPr>
           <w:rStyle w:val="fontstyle21"/>
           <w:rFonts w:ascii="Times New Roman" w:hAnsi="Times New Roman" w:cs="Times New Roman"/>
+          <w:color w:val="FF0000"/>
           <w:sz w:val="24"/>
           <w:szCs w:val="24"/>
         </w:rPr>
@@ -5176,6 +5171,14 @@
           <w:szCs w:val="24"/>
         </w:rPr>
         <w:br/>
+      </w:r>
+      <w:r>
+        <w:rPr>
+          <w:rStyle w:val="fontstyle21"/>
+          <w:rFonts w:ascii="Times New Roman" w:hAnsi="Times New Roman" w:cs="Times New Roman"/>
+          <w:sz w:val="24"/>
+          <w:szCs w:val="24"/>
+        </w:rPr>
         <w:t xml:space="preserve">4 </w:t>
       </w:r>
       <w:proofErr w:type="spellStart"/>
@@ -5235,14 +5238,22 @@
           <w:szCs w:val="24"/>
         </w:rPr>
         <w:br/>
+      </w:r>
+      <w:r>
+        <w:rPr>
+          <w:rStyle w:val="fontstyle21"/>
+          <w:rFonts w:ascii="Times New Roman" w:hAnsi="Times New Roman" w:cs="Times New Roman"/>
+          <w:color w:val="FF0000"/>
+          <w:sz w:val="24"/>
+          <w:szCs w:val="24"/>
+        </w:rPr>
         <w:t>2 Use of version control</w:t>
       </w:r>
-      <w:r>
-        <w:rPr>
-          <w:rStyle w:val="fontstyle21"/>
-          <w:rFonts w:ascii="Times New Roman" w:hAnsi="Times New Roman" w:cs="Times New Roman"/>
-          <w:sz w:val="24"/>
-          <w:szCs w:val="24"/>
+      <w:bookmarkStart w:id="3" w:name="_GoBack"/>
+      <w:bookmarkEnd w:id="3"/>
+      <w:r>
+        <w:rPr>
+          <w:rFonts w:eastAsia="宋体"/>
         </w:rPr>
         <w:br/>
       </w:r>

--- a/cwk1.docx
+++ b/cwk1.docx
@@ -4985,6 +4985,8 @@
         </w:rPr>
         <w:t>along a track. Figure 2 shows an example of what this could look like.</w:t>
       </w:r>
+      <w:bookmarkStart w:id="3" w:name="_GoBack"/>
+      <w:bookmarkEnd w:id="3"/>
       <w:r>
         <w:rPr>
           <w:rStyle w:val="fontstyle21"/>
@@ -5176,6 +5178,7 @@
         <w:rPr>
           <w:rStyle w:val="fontstyle21"/>
           <w:rFonts w:ascii="Times New Roman" w:hAnsi="Times New Roman" w:cs="Times New Roman"/>
+          <w:color w:val="FF0000"/>
           <w:sz w:val="24"/>
           <w:szCs w:val="24"/>
         </w:rPr>
@@ -5186,6 +5189,7 @@
         <w:rPr>
           <w:rStyle w:val="fontstyle31"/>
           <w:rFonts w:ascii="Times New Roman" w:hAnsi="Times New Roman" w:cs="Times New Roman"/>
+          <w:color w:val="FF0000"/>
           <w:sz w:val="24"/>
           <w:szCs w:val="24"/>
         </w:rPr>
@@ -5196,15 +5200,17 @@
         <w:rPr>
           <w:rStyle w:val="fontstyle31"/>
           <w:rFonts w:ascii="Times New Roman" w:hAnsi="Times New Roman" w:cs="Times New Roman"/>
-          <w:sz w:val="24"/>
-          <w:szCs w:val="24"/>
-        </w:rPr>
-        <w:t xml:space="preserve"> </w:t>
-      </w:r>
-      <w:r>
-        <w:rPr>
-          <w:rStyle w:val="fontstyle21"/>
-          <w:rFonts w:ascii="Times New Roman" w:hAnsi="Times New Roman" w:cs="Times New Roman"/>
+          <w:color w:val="FF0000"/>
+          <w:sz w:val="24"/>
+          <w:szCs w:val="24"/>
+        </w:rPr>
+        <w:t xml:space="preserve"> </w:t>
+      </w:r>
+      <w:r>
+        <w:rPr>
+          <w:rStyle w:val="fontstyle21"/>
+          <w:rFonts w:ascii="Times New Roman" w:hAnsi="Times New Roman" w:cs="Times New Roman"/>
+          <w:color w:val="FF0000"/>
           <w:sz w:val="24"/>
           <w:szCs w:val="24"/>
         </w:rPr>
@@ -5218,6 +5224,14 @@
           <w:szCs w:val="24"/>
         </w:rPr>
         <w:br/>
+      </w:r>
+      <w:r>
+        <w:rPr>
+          <w:rStyle w:val="fontstyle21"/>
+          <w:rFonts w:ascii="Times New Roman" w:hAnsi="Times New Roman" w:cs="Times New Roman"/>
+          <w:sz w:val="24"/>
+          <w:szCs w:val="24"/>
+        </w:rPr>
         <w:t>4 Advanced tasks</w:t>
       </w:r>
       <w:r>
@@ -5249,8 +5263,6 @@
         </w:rPr>
         <w:t>2 Use of version control</w:t>
       </w:r>
-      <w:bookmarkStart w:id="3" w:name="_GoBack"/>
-      <w:bookmarkEnd w:id="3"/>
       <w:r>
         <w:rPr>
           <w:rFonts w:eastAsia="宋体"/>

--- a/cwk1.docx
+++ b/cwk1.docx
@@ -4321,7 +4321,17 @@
           <w:szCs w:val="24"/>
         </w:rPr>
         <w:br/>
-        <w:t xml:space="preserve">The program should intercept any exceptions that occur when reading from the file or performing computation. The program should print the error message associated with the exception and then use </w:t>
+        <w:t xml:space="preserve">The program should intercept any exceptions that occur when reading from the file or performing computation. The program should print the error message associated with the exception and then </w:t>
+      </w:r>
+      <w:bookmarkStart w:id="3" w:name="OLE_LINK4"/>
+      <w:r>
+        <w:rPr>
+          <w:rStyle w:val="fontstyle21"/>
+          <w:rFonts w:ascii="Times New Roman" w:hAnsi="Times New Roman" w:cs="Times New Roman"/>
+          <w:sz w:val="24"/>
+          <w:szCs w:val="24"/>
+        </w:rPr>
+        <w:t xml:space="preserve">use </w:t>
       </w:r>
       <w:proofErr w:type="spellStart"/>
       <w:r>
@@ -4361,6 +4371,7 @@
         </w:rPr>
         <w:br/>
       </w:r>
+      <w:bookmarkEnd w:id="3"/>
       <w:r>
         <w:rPr>
           <w:rFonts w:ascii="Times New Roman" w:eastAsia="宋体" w:hAnsi="Times New Roman" w:cs="Times New Roman"/>
@@ -4985,8 +4996,6 @@
         </w:rPr>
         <w:t>along a track. Figure 2 shows an example of what this could look like.</w:t>
       </w:r>
-      <w:bookmarkStart w:id="3" w:name="_GoBack"/>
-      <w:bookmarkEnd w:id="3"/>
       <w:r>
         <w:rPr>
           <w:rStyle w:val="fontstyle21"/>
@@ -5105,6 +5114,8 @@
         </w:rPr>
         <w:t>are available for this assignment.</w:t>
       </w:r>
+      <w:bookmarkStart w:id="4" w:name="_GoBack"/>
+      <w:bookmarkEnd w:id="4"/>
       <w:r>
         <w:rPr>
           <w:rStyle w:val="fontstyle21"/>
@@ -5229,6 +5240,7 @@
         <w:rPr>
           <w:rStyle w:val="fontstyle21"/>
           <w:rFonts w:ascii="Times New Roman" w:hAnsi="Times New Roman" w:cs="Times New Roman"/>
+          <w:color w:val="FF0000"/>
           <w:sz w:val="24"/>
           <w:szCs w:val="24"/>
         </w:rPr>
@@ -5238,6 +5250,7 @@
         <w:rPr>
           <w:rStyle w:val="fontstyle21"/>
           <w:rFonts w:ascii="Times New Roman" w:hAnsi="Times New Roman" w:cs="Times New Roman"/>
+          <w:color w:val="FF0000"/>
           <w:sz w:val="24"/>
           <w:szCs w:val="24"/>
         </w:rPr>
@@ -5248,6 +5261,7 @@
         <w:rPr>
           <w:rStyle w:val="fontstyle21"/>
           <w:rFonts w:ascii="Times New Roman" w:hAnsi="Times New Roman" w:cs="Times New Roman"/>
+          <w:color w:val="FF0000"/>
           <w:sz w:val="24"/>
           <w:szCs w:val="24"/>
         </w:rPr>
